--- a/Avances/Avance_RogerCabrera.docx
+++ b/Avances/Avance_RogerCabrera.docx
@@ -511,8 +511,1379 @@
           </wp:inline>
         </w:drawing>
       </w:r>
+    </w:p>
+    <w:p>
+      <w:pPr>
+        <w:rPr>
+          <w:color w:val="FF0000"/>
+          <w:sz w:val="48"/>
+          <w:lang w:val="es-ES"/>
+        </w:rPr>
+      </w:pPr>
+      <w:r>
+        <w:rPr>
+          <w:color w:val="FF0000"/>
+          <w:sz w:val="48"/>
+          <w:lang w:val="es-ES"/>
+        </w:rPr>
+        <w:t>Tercer</w:t>
+      </w:r>
+      <w:r>
+        <w:rPr>
+          <w:color w:val="FF0000"/>
+          <w:sz w:val="48"/>
+          <w:lang w:val="es-ES"/>
+        </w:rPr>
+        <w:t xml:space="preserve"> Avance:</w:t>
+      </w:r>
+    </w:p>
+    <w:p>
+      <w:r>
+        <w:rPr>
+          <w:b/>
+          <w:bCs/>
+        </w:rPr>
+        <w:t>Vista Lógica</w:t>
+      </w:r>
+    </w:p>
+    <w:p>
+      <w:pPr>
+        <w:numPr>
+          <w:ilvl w:val="0"/>
+          <w:numId w:val="6"/>
+        </w:numPr>
+        <w:rPr>
+          <w:b/>
+          <w:bCs/>
+          <w:lang w:val="es-ES"/>
+        </w:rPr>
+      </w:pPr>
+      <w:r>
+        <w:rPr>
+          <w:b/>
+          <w:bCs/>
+          <w:lang w:val="es-ES"/>
+        </w:rPr>
+        <w:t>Arquitectura Lógica de la aplicación</w:t>
+      </w:r>
+    </w:p>
+    <w:p>
+      <w:r>
+        <w:rPr>
+          <w:b/>
+          <w:bCs/>
+        </w:rPr>
+        <w:t>Arquitectura de 3 capas:</w:t>
+      </w:r>
+    </w:p>
+    <w:p>
+      <w:pPr>
+        <w:rPr>
+          <w:lang w:val="es-ES"/>
+        </w:rPr>
+      </w:pPr>
+      <w:r>
+        <w:rPr>
+          <w:lang w:val="es-ES"/>
+        </w:rPr>
+        <w:t>El presente trabajo se realizará con este diseño que consiste en introducir una capa intermedia en el proceso. Cada capa es un proceso que se realiza por separado y bien definido corriendo en plataformas separadas. E la arquitectura tradicional de 3 capas se instala una interfaz de usuario en la computadora del usuario final(administrador).</w:t>
+      </w:r>
       <w:bookmarkStart w:id="0" w:name="_GoBack"/>
       <w:bookmarkEnd w:id="0"/>
+    </w:p>
+    <w:p>
+      <w:pPr>
+        <w:rPr>
+          <w:lang w:val="es-ES"/>
+        </w:rPr>
+      </w:pPr>
+      <w:r>
+        <w:rPr>
+          <w:lang w:val="es-ES"/>
+        </w:rPr>
+        <w:lastRenderedPageBreak/>
+        <w:t>Capa 1: Cliente de aplicación: Navegador Web</w:t>
+      </w:r>
+    </w:p>
+    <w:p>
+      <w:pPr>
+        <w:rPr>
+          <w:lang w:val="es-ES"/>
+        </w:rPr>
+      </w:pPr>
+      <w:r>
+        <w:rPr>
+          <w:lang w:val="es-ES"/>
+        </w:rPr>
+        <w:t>Consiste en la capa de presentación que incluye no sólo el navegador, sino también, sino también el servidor Web que es el responsable de presentar los datos de un formato adecuado.</w:t>
+      </w:r>
+    </w:p>
+    <w:p>
+      <w:pPr>
+        <w:rPr>
+          <w:lang w:val="es-ES"/>
+        </w:rPr>
+      </w:pPr>
+      <w:r>
+        <w:rPr>
+          <w:lang w:val="es-ES"/>
+        </w:rPr>
+        <w:t>Capa 2: Servidor de Aplicaciones </w:t>
+      </w:r>
+    </w:p>
+    <w:p>
+      <w:pPr>
+        <w:rPr>
+          <w:lang w:val="es-ES"/>
+        </w:rPr>
+      </w:pPr>
+      <w:r>
+        <w:rPr>
+          <w:lang w:val="es-ES"/>
+        </w:rPr>
+        <w:t>Consiste habitualmente en algún tipo de programa o script.</w:t>
+      </w:r>
+    </w:p>
+    <w:p>
+      <w:pPr>
+        <w:rPr>
+          <w:lang w:val="es-ES"/>
+        </w:rPr>
+      </w:pPr>
+      <w:r>
+        <w:rPr>
+          <w:lang w:val="es-ES"/>
+        </w:rPr>
+        <w:t>Capa 3: Servidor de Datos</w:t>
+      </w:r>
+    </w:p>
+    <w:p>
+      <w:pPr>
+        <w:rPr>
+          <w:lang w:val="es-ES"/>
+        </w:rPr>
+      </w:pPr>
+      <w:r>
+        <w:rPr>
+          <w:lang w:val="es-ES"/>
+        </w:rPr>
+        <w:t>Esta capa proporciona los datos al segundo los datos necesarios para su ejecución. Una aplicación Web recogerá datos del usuario(primera capa), los enviará al servidor, que ejecutará en un programa( segunda y tercera capa) y cuyo resultado será formateado y presentado al usuario en el navegador(primera capa)</w:t>
+      </w:r>
+    </w:p>
+    <w:p>
+      <w:r>
+        <w:drawing>
+          <wp:inline distT="0" distB="0" distL="0" distR="0">
+            <wp:extent cx="5734050" cy="3438525"/>
+            <wp:effectExtent l="0" t="0" r="0" b="9525"/>
+            <wp:docPr id="4" name="Imagen 4" descr="https://lh4.googleusercontent.com/gLkh2Pw7qjPkiSaNJBRDAK729sXjK7t3N-OoCbu-udTTcJt54Q2f1c9XfvN7n80XFnhNIL7YMgg_lFmaPnrNBChtx2c0LZfM54H7dex8Z5U597J5_ZkQP9g6n8mcoazpkZyNd51f"/>
+            <wp:cNvGraphicFramePr>
+              <a:graphicFrameLocks xmlns:a="http://schemas.openxmlformats.org/drawingml/2006/main" noChangeAspect="1"/>
+            </wp:cNvGraphicFramePr>
+            <a:graphic xmlns:a="http://schemas.openxmlformats.org/drawingml/2006/main">
+              <a:graphicData uri="http://schemas.openxmlformats.org/drawingml/2006/picture">
+                <pic:pic xmlns:pic="http://schemas.openxmlformats.org/drawingml/2006/picture">
+                  <pic:nvPicPr>
+                    <pic:cNvPr id="0" name="Picture 6" descr="https://lh4.googleusercontent.com/gLkh2Pw7qjPkiSaNJBRDAK729sXjK7t3N-OoCbu-udTTcJt54Q2f1c9XfvN7n80XFnhNIL7YMgg_lFmaPnrNBChtx2c0LZfM54H7dex8Z5U597J5_ZkQP9g6n8mcoazpkZyNd51f"/>
+                    <pic:cNvPicPr>
+                      <a:picLocks noChangeAspect="1" noChangeArrowheads="1"/>
+                    </pic:cNvPicPr>
+                  </pic:nvPicPr>
+                  <pic:blipFill>
+                    <a:blip r:embed="rId9">
+                      <a:extLst>
+                        <a:ext uri="{28A0092B-C50C-407E-A947-70E740481C1C}">
+                          <a14:useLocalDpi xmlns:a14="http://schemas.microsoft.com/office/drawing/2010/main" val="0"/>
+                        </a:ext>
+                      </a:extLst>
+                    </a:blip>
+                    <a:srcRect/>
+                    <a:stretch>
+                      <a:fillRect/>
+                    </a:stretch>
+                  </pic:blipFill>
+                  <pic:spPr bwMode="auto">
+                    <a:xfrm>
+                      <a:off x="0" y="0"/>
+                      <a:ext cx="5734050" cy="3438525"/>
+                    </a:xfrm>
+                    <a:prstGeom prst="rect">
+                      <a:avLst/>
+                    </a:prstGeom>
+                    <a:noFill/>
+                    <a:ln>
+                      <a:noFill/>
+                    </a:ln>
+                  </pic:spPr>
+                </pic:pic>
+              </a:graphicData>
+            </a:graphic>
+          </wp:inline>
+        </w:drawing>
+      </w:r>
+    </w:p>
+    <w:p>
+      <w:pPr>
+        <w:rPr>
+          <w:lang w:val="es-ES"/>
+        </w:rPr>
+      </w:pPr>
+    </w:p>
+    <w:p>
+      <w:pPr>
+        <w:rPr>
+          <w:lang w:val="es-ES"/>
+        </w:rPr>
+      </w:pPr>
+    </w:p>
+    <w:p>
+      <w:pPr>
+        <w:rPr>
+          <w:lang w:val="es-ES"/>
+        </w:rPr>
+      </w:pPr>
+    </w:p>
+    <w:p>
+      <w:pPr>
+        <w:rPr>
+          <w:lang w:val="es-ES"/>
+        </w:rPr>
+      </w:pPr>
+    </w:p>
+    <w:p>
+      <w:pPr>
+        <w:rPr>
+          <w:lang w:val="es-ES"/>
+        </w:rPr>
+      </w:pPr>
+    </w:p>
+    <w:p>
+      <w:pPr>
+        <w:rPr>
+          <w:lang w:val="es-ES"/>
+        </w:rPr>
+      </w:pPr>
+    </w:p>
+    <w:p>
+      <w:pPr>
+        <w:rPr>
+          <w:lang w:val="es-ES"/>
+        </w:rPr>
+      </w:pPr>
+    </w:p>
+    <w:p>
+      <w:pPr>
+        <w:rPr>
+          <w:lang w:val="es-ES"/>
+        </w:rPr>
+      </w:pPr>
+    </w:p>
+    <w:p>
+      <w:pPr>
+        <w:numPr>
+          <w:ilvl w:val="0"/>
+          <w:numId w:val="7"/>
+        </w:numPr>
+        <w:spacing w:before="120" w:after="120" w:line="240" w:lineRule="auto"/>
+        <w:textAlignment w:val="baseline"/>
+        <w:rPr>
+          <w:rFonts w:eastAsia="Times New Roman" w:cstheme="minorHAnsi"/>
+          <w:b/>
+          <w:bCs/>
+          <w:color w:val="000000"/>
+          <w:sz w:val="36"/>
+          <w:szCs w:val="36"/>
+        </w:rPr>
+      </w:pPr>
+      <w:r>
+        <w:rPr>
+          <w:rFonts w:eastAsia="Times New Roman" w:cstheme="minorHAnsi"/>
+          <w:b/>
+          <w:bCs/>
+          <w:color w:val="000000"/>
+          <w:sz w:val="36"/>
+          <w:szCs w:val="36"/>
+        </w:rPr>
+        <w:lastRenderedPageBreak/>
+        <w:t>Agrupación de clase por Subsistemas</w:t>
+      </w:r>
+    </w:p>
+    <w:p>
+      <w:pPr>
+        <w:spacing w:before="120" w:after="120" w:line="240" w:lineRule="auto"/>
+        <w:ind w:left="720"/>
+        <w:rPr>
+          <w:rFonts w:eastAsia="Times New Roman" w:cstheme="minorHAnsi"/>
+          <w:sz w:val="24"/>
+          <w:szCs w:val="24"/>
+          <w:lang w:val="es-ES"/>
+        </w:rPr>
+      </w:pPr>
+      <w:r>
+        <w:rPr>
+          <w:rFonts w:eastAsia="Times New Roman" w:cstheme="minorHAnsi"/>
+          <w:b/>
+          <w:bCs/>
+          <w:color w:val="000000"/>
+          <w:sz w:val="36"/>
+          <w:szCs w:val="36"/>
+          <w:lang w:val="es-ES"/>
+        </w:rPr>
+        <w:t>Subsistema de Cobro de Servicios:</w:t>
+      </w:r>
+    </w:p>
+    <w:p>
+      <w:pPr>
+        <w:spacing w:before="120" w:after="120" w:line="240" w:lineRule="auto"/>
+        <w:ind w:left="720"/>
+        <w:rPr>
+          <w:rFonts w:eastAsia="Times New Roman" w:cstheme="minorHAnsi"/>
+          <w:sz w:val="24"/>
+          <w:szCs w:val="24"/>
+        </w:rPr>
+      </w:pPr>
+      <w:r>
+        <w:rPr>
+          <w:rFonts w:eastAsia="Times New Roman" w:cstheme="minorHAnsi"/>
+          <w:color w:val="000000"/>
+          <w:sz w:val="26"/>
+          <w:szCs w:val="26"/>
+        </w:rPr>
+        <w:t>Clases:</w:t>
+      </w:r>
+    </w:p>
+    <w:p>
+      <w:pPr>
+        <w:numPr>
+          <w:ilvl w:val="0"/>
+          <w:numId w:val="8"/>
+        </w:numPr>
+        <w:spacing w:before="120" w:after="0" w:line="240" w:lineRule="auto"/>
+        <w:ind w:left="1440"/>
+        <w:textAlignment w:val="baseline"/>
+        <w:rPr>
+          <w:rFonts w:eastAsia="Times New Roman" w:cstheme="minorHAnsi"/>
+          <w:color w:val="000000"/>
+          <w:sz w:val="26"/>
+          <w:szCs w:val="26"/>
+        </w:rPr>
+      </w:pPr>
+      <w:r>
+        <w:rPr>
+          <w:rFonts w:eastAsia="Times New Roman" w:cstheme="minorHAnsi"/>
+          <w:color w:val="000000"/>
+          <w:sz w:val="26"/>
+          <w:szCs w:val="26"/>
+        </w:rPr>
+        <w:t>Planilla</w:t>
+      </w:r>
+    </w:p>
+    <w:p>
+      <w:pPr>
+        <w:numPr>
+          <w:ilvl w:val="0"/>
+          <w:numId w:val="8"/>
+        </w:numPr>
+        <w:spacing w:after="0" w:line="240" w:lineRule="auto"/>
+        <w:ind w:left="1440"/>
+        <w:textAlignment w:val="baseline"/>
+        <w:rPr>
+          <w:rFonts w:eastAsia="Times New Roman" w:cstheme="minorHAnsi"/>
+          <w:color w:val="000000"/>
+          <w:sz w:val="26"/>
+          <w:szCs w:val="26"/>
+        </w:rPr>
+      </w:pPr>
+      <w:r>
+        <w:rPr>
+          <w:rFonts w:eastAsia="Times New Roman" w:cstheme="minorHAnsi"/>
+          <w:color w:val="000000"/>
+          <w:sz w:val="26"/>
+          <w:szCs w:val="26"/>
+        </w:rPr>
+        <w:t>Servicios</w:t>
+      </w:r>
+    </w:p>
+    <w:p>
+      <w:pPr>
+        <w:numPr>
+          <w:ilvl w:val="0"/>
+          <w:numId w:val="8"/>
+        </w:numPr>
+        <w:spacing w:after="0" w:line="240" w:lineRule="auto"/>
+        <w:ind w:left="1440"/>
+        <w:textAlignment w:val="baseline"/>
+        <w:rPr>
+          <w:rFonts w:eastAsia="Times New Roman" w:cstheme="minorHAnsi"/>
+          <w:color w:val="000000"/>
+          <w:sz w:val="26"/>
+          <w:szCs w:val="26"/>
+        </w:rPr>
+      </w:pPr>
+      <w:r>
+        <w:rPr>
+          <w:rFonts w:eastAsia="Times New Roman" w:cstheme="minorHAnsi"/>
+          <w:color w:val="000000"/>
+          <w:sz w:val="26"/>
+          <w:szCs w:val="26"/>
+        </w:rPr>
+        <w:t>Datos generales del Departamento</w:t>
+      </w:r>
+    </w:p>
+    <w:p>
+      <w:pPr>
+        <w:numPr>
+          <w:ilvl w:val="0"/>
+          <w:numId w:val="8"/>
+        </w:numPr>
+        <w:spacing w:after="0" w:line="240" w:lineRule="auto"/>
+        <w:ind w:left="1440"/>
+        <w:textAlignment w:val="baseline"/>
+        <w:rPr>
+          <w:rFonts w:eastAsia="Times New Roman" w:cstheme="minorHAnsi"/>
+          <w:color w:val="000000"/>
+          <w:sz w:val="26"/>
+          <w:szCs w:val="26"/>
+        </w:rPr>
+      </w:pPr>
+      <w:r>
+        <w:rPr>
+          <w:rFonts w:eastAsia="Times New Roman" w:cstheme="minorHAnsi"/>
+          <w:color w:val="000000"/>
+          <w:sz w:val="26"/>
+          <w:szCs w:val="26"/>
+        </w:rPr>
+        <w:t>Consumo</w:t>
+      </w:r>
+    </w:p>
+    <w:p>
+      <w:pPr>
+        <w:numPr>
+          <w:ilvl w:val="0"/>
+          <w:numId w:val="8"/>
+        </w:numPr>
+        <w:spacing w:after="0" w:line="240" w:lineRule="auto"/>
+        <w:ind w:left="1440"/>
+        <w:textAlignment w:val="baseline"/>
+        <w:rPr>
+          <w:rFonts w:eastAsia="Times New Roman" w:cstheme="minorHAnsi"/>
+          <w:color w:val="000000"/>
+          <w:sz w:val="26"/>
+          <w:szCs w:val="26"/>
+        </w:rPr>
+      </w:pPr>
+      <w:r>
+        <w:rPr>
+          <w:rFonts w:eastAsia="Times New Roman" w:cstheme="minorHAnsi"/>
+          <w:color w:val="000000"/>
+          <w:sz w:val="26"/>
+          <w:szCs w:val="26"/>
+        </w:rPr>
+        <w:t>Importe</w:t>
+      </w:r>
+    </w:p>
+    <w:p>
+      <w:pPr>
+        <w:numPr>
+          <w:ilvl w:val="0"/>
+          <w:numId w:val="8"/>
+        </w:numPr>
+        <w:spacing w:after="0" w:line="240" w:lineRule="auto"/>
+        <w:ind w:left="1440"/>
+        <w:textAlignment w:val="baseline"/>
+        <w:rPr>
+          <w:rFonts w:eastAsia="Times New Roman" w:cstheme="minorHAnsi"/>
+          <w:color w:val="000000"/>
+          <w:sz w:val="26"/>
+          <w:szCs w:val="26"/>
+        </w:rPr>
+      </w:pPr>
+      <w:r>
+        <w:rPr>
+          <w:rFonts w:eastAsia="Times New Roman" w:cstheme="minorHAnsi"/>
+          <w:color w:val="000000"/>
+          <w:sz w:val="26"/>
+          <w:szCs w:val="26"/>
+        </w:rPr>
+        <w:t>Administrador</w:t>
+      </w:r>
+    </w:p>
+    <w:p>
+      <w:pPr>
+        <w:numPr>
+          <w:ilvl w:val="0"/>
+          <w:numId w:val="8"/>
+        </w:numPr>
+        <w:spacing w:after="0" w:line="240" w:lineRule="auto"/>
+        <w:ind w:left="1440"/>
+        <w:textAlignment w:val="baseline"/>
+        <w:rPr>
+          <w:rFonts w:eastAsia="Times New Roman" w:cstheme="minorHAnsi"/>
+          <w:color w:val="000000"/>
+          <w:sz w:val="26"/>
+          <w:szCs w:val="26"/>
+        </w:rPr>
+      </w:pPr>
+      <w:r>
+        <w:rPr>
+          <w:rFonts w:eastAsia="Times New Roman" w:cstheme="minorHAnsi"/>
+          <w:color w:val="000000"/>
+          <w:sz w:val="26"/>
+          <w:szCs w:val="26"/>
+        </w:rPr>
+        <w:t>Pago</w:t>
+      </w:r>
+    </w:p>
+    <w:p>
+      <w:pPr>
+        <w:numPr>
+          <w:ilvl w:val="0"/>
+          <w:numId w:val="8"/>
+        </w:numPr>
+        <w:spacing w:after="0" w:line="240" w:lineRule="auto"/>
+        <w:ind w:left="1440"/>
+        <w:textAlignment w:val="baseline"/>
+        <w:rPr>
+          <w:rFonts w:eastAsia="Times New Roman" w:cstheme="minorHAnsi"/>
+          <w:color w:val="000000"/>
+          <w:sz w:val="26"/>
+          <w:szCs w:val="26"/>
+        </w:rPr>
+      </w:pPr>
+      <w:r>
+        <w:rPr>
+          <w:rFonts w:eastAsia="Times New Roman" w:cstheme="minorHAnsi"/>
+          <w:color w:val="000000"/>
+          <w:sz w:val="26"/>
+          <w:szCs w:val="26"/>
+        </w:rPr>
+        <w:t>Co-Propietario</w:t>
+      </w:r>
+    </w:p>
+    <w:p>
+      <w:pPr>
+        <w:numPr>
+          <w:ilvl w:val="0"/>
+          <w:numId w:val="8"/>
+        </w:numPr>
+        <w:spacing w:after="120" w:line="240" w:lineRule="auto"/>
+        <w:ind w:left="1440"/>
+        <w:textAlignment w:val="baseline"/>
+        <w:rPr>
+          <w:rFonts w:eastAsia="Times New Roman" w:cstheme="minorHAnsi"/>
+          <w:color w:val="000000"/>
+          <w:sz w:val="26"/>
+          <w:szCs w:val="26"/>
+        </w:rPr>
+      </w:pPr>
+      <w:r>
+        <w:rPr>
+          <w:rFonts w:eastAsia="Times New Roman" w:cstheme="minorHAnsi"/>
+          <w:color w:val="000000"/>
+          <w:sz w:val="26"/>
+          <w:szCs w:val="26"/>
+        </w:rPr>
+        <w:t>Notificación</w:t>
+      </w:r>
+    </w:p>
+    <w:p>
+      <w:pPr>
+        <w:spacing w:before="120" w:after="120" w:line="240" w:lineRule="auto"/>
+        <w:rPr>
+          <w:rFonts w:eastAsia="Times New Roman" w:cstheme="minorHAnsi"/>
+          <w:sz w:val="24"/>
+          <w:szCs w:val="24"/>
+        </w:rPr>
+      </w:pPr>
+      <w:r>
+        <w:rPr>
+          <w:rFonts w:eastAsia="Times New Roman" w:cstheme="minorHAnsi"/>
+          <w:b/>
+          <w:bCs/>
+          <w:color w:val="000000"/>
+          <w:sz w:val="36"/>
+          <w:szCs w:val="36"/>
+        </w:rPr>
+        <w:tab/>
+        <w:t>Subsistema de Determinación de Morosidad</w:t>
+      </w:r>
+    </w:p>
+    <w:p>
+      <w:pPr>
+        <w:spacing w:before="120" w:after="120" w:line="240" w:lineRule="auto"/>
+        <w:ind w:firstLine="720"/>
+        <w:rPr>
+          <w:rFonts w:eastAsia="Times New Roman" w:cstheme="minorHAnsi"/>
+          <w:sz w:val="24"/>
+          <w:szCs w:val="24"/>
+        </w:rPr>
+      </w:pPr>
+      <w:r>
+        <w:rPr>
+          <w:rFonts w:eastAsia="Times New Roman" w:cstheme="minorHAnsi"/>
+          <w:color w:val="000000"/>
+          <w:sz w:val="26"/>
+          <w:szCs w:val="26"/>
+        </w:rPr>
+        <w:t>Clases:</w:t>
+      </w:r>
+    </w:p>
+    <w:p>
+      <w:pPr>
+        <w:numPr>
+          <w:ilvl w:val="0"/>
+          <w:numId w:val="9"/>
+        </w:numPr>
+        <w:spacing w:before="120" w:after="0" w:line="240" w:lineRule="auto"/>
+        <w:ind w:left="1440"/>
+        <w:textAlignment w:val="baseline"/>
+        <w:rPr>
+          <w:rFonts w:eastAsia="Times New Roman" w:cstheme="minorHAnsi"/>
+          <w:color w:val="000000"/>
+          <w:sz w:val="26"/>
+          <w:szCs w:val="26"/>
+        </w:rPr>
+      </w:pPr>
+      <w:r>
+        <w:rPr>
+          <w:rFonts w:eastAsia="Times New Roman" w:cstheme="minorHAnsi"/>
+          <w:color w:val="000000"/>
+          <w:sz w:val="26"/>
+          <w:szCs w:val="26"/>
+        </w:rPr>
+        <w:t>Administrador</w:t>
+      </w:r>
+    </w:p>
+    <w:p>
+      <w:pPr>
+        <w:numPr>
+          <w:ilvl w:val="0"/>
+          <w:numId w:val="9"/>
+        </w:numPr>
+        <w:spacing w:after="0" w:line="240" w:lineRule="auto"/>
+        <w:ind w:left="1440"/>
+        <w:textAlignment w:val="baseline"/>
+        <w:rPr>
+          <w:rFonts w:eastAsia="Times New Roman" w:cstheme="minorHAnsi"/>
+          <w:color w:val="000000"/>
+          <w:sz w:val="26"/>
+          <w:szCs w:val="26"/>
+        </w:rPr>
+      </w:pPr>
+      <w:r>
+        <w:rPr>
+          <w:rFonts w:eastAsia="Times New Roman" w:cstheme="minorHAnsi"/>
+          <w:color w:val="000000"/>
+          <w:sz w:val="26"/>
+          <w:szCs w:val="26"/>
+        </w:rPr>
+        <w:t>Pago</w:t>
+      </w:r>
+    </w:p>
+    <w:p>
+      <w:pPr>
+        <w:numPr>
+          <w:ilvl w:val="0"/>
+          <w:numId w:val="9"/>
+        </w:numPr>
+        <w:spacing w:after="0" w:line="240" w:lineRule="auto"/>
+        <w:ind w:left="1440"/>
+        <w:textAlignment w:val="baseline"/>
+        <w:rPr>
+          <w:rFonts w:eastAsia="Times New Roman" w:cstheme="minorHAnsi"/>
+          <w:color w:val="000000"/>
+          <w:sz w:val="26"/>
+          <w:szCs w:val="26"/>
+        </w:rPr>
+      </w:pPr>
+      <w:r>
+        <w:rPr>
+          <w:rFonts w:eastAsia="Times New Roman" w:cstheme="minorHAnsi"/>
+          <w:color w:val="000000"/>
+          <w:sz w:val="26"/>
+          <w:szCs w:val="26"/>
+        </w:rPr>
+        <w:t>Notificación</w:t>
+      </w:r>
+    </w:p>
+    <w:p>
+      <w:pPr>
+        <w:numPr>
+          <w:ilvl w:val="0"/>
+          <w:numId w:val="9"/>
+        </w:numPr>
+        <w:spacing w:after="0" w:line="240" w:lineRule="auto"/>
+        <w:ind w:left="1440"/>
+        <w:textAlignment w:val="baseline"/>
+        <w:rPr>
+          <w:rFonts w:eastAsia="Times New Roman" w:cstheme="minorHAnsi"/>
+          <w:color w:val="000000"/>
+          <w:sz w:val="26"/>
+          <w:szCs w:val="26"/>
+        </w:rPr>
+      </w:pPr>
+      <w:r>
+        <w:rPr>
+          <w:rFonts w:eastAsia="Times New Roman" w:cstheme="minorHAnsi"/>
+          <w:color w:val="000000"/>
+          <w:sz w:val="26"/>
+          <w:szCs w:val="26"/>
+        </w:rPr>
+        <w:t>Deuda de Mora</w:t>
+      </w:r>
+    </w:p>
+    <w:p>
+      <w:pPr>
+        <w:numPr>
+          <w:ilvl w:val="0"/>
+          <w:numId w:val="9"/>
+        </w:numPr>
+        <w:spacing w:after="120" w:line="240" w:lineRule="auto"/>
+        <w:ind w:left="1440"/>
+        <w:textAlignment w:val="baseline"/>
+        <w:rPr>
+          <w:rFonts w:eastAsia="Times New Roman" w:cstheme="minorHAnsi"/>
+          <w:color w:val="000000"/>
+          <w:sz w:val="26"/>
+          <w:szCs w:val="26"/>
+          <w:lang w:val="es-ES"/>
+        </w:rPr>
+      </w:pPr>
+      <w:r>
+        <w:rPr>
+          <w:rFonts w:eastAsia="Times New Roman" w:cstheme="minorHAnsi"/>
+          <w:color w:val="000000"/>
+          <w:sz w:val="26"/>
+          <w:szCs w:val="26"/>
+          <w:lang w:val="es-ES"/>
+        </w:rPr>
+        <w:t>Co-propietario con deuda de Mora</w:t>
+      </w:r>
+    </w:p>
+    <w:p>
+      <w:pPr>
+        <w:spacing w:before="120" w:after="120" w:line="240" w:lineRule="auto"/>
+        <w:ind w:firstLine="720"/>
+        <w:rPr>
+          <w:rFonts w:eastAsia="Times New Roman" w:cstheme="minorHAnsi"/>
+          <w:sz w:val="24"/>
+          <w:szCs w:val="24"/>
+        </w:rPr>
+      </w:pPr>
+      <w:r>
+        <w:rPr>
+          <w:rFonts w:eastAsia="Times New Roman" w:cstheme="minorHAnsi"/>
+          <w:b/>
+          <w:bCs/>
+          <w:color w:val="000000"/>
+          <w:sz w:val="36"/>
+          <w:szCs w:val="36"/>
+        </w:rPr>
+        <w:t>Subsistema de Remodelaciones</w:t>
+      </w:r>
+    </w:p>
+    <w:p>
+      <w:pPr>
+        <w:spacing w:before="120" w:after="120" w:line="240" w:lineRule="auto"/>
+        <w:ind w:firstLine="720"/>
+        <w:rPr>
+          <w:rFonts w:eastAsia="Times New Roman" w:cstheme="minorHAnsi"/>
+          <w:sz w:val="24"/>
+          <w:szCs w:val="24"/>
+        </w:rPr>
+      </w:pPr>
+      <w:r>
+        <w:rPr>
+          <w:rFonts w:eastAsia="Times New Roman" w:cstheme="minorHAnsi"/>
+          <w:color w:val="000000"/>
+          <w:sz w:val="26"/>
+          <w:szCs w:val="26"/>
+        </w:rPr>
+        <w:t>Clases:</w:t>
+      </w:r>
+    </w:p>
+    <w:p>
+      <w:pPr>
+        <w:numPr>
+          <w:ilvl w:val="0"/>
+          <w:numId w:val="10"/>
+        </w:numPr>
+        <w:spacing w:before="120" w:after="0" w:line="240" w:lineRule="auto"/>
+        <w:ind w:left="1440"/>
+        <w:textAlignment w:val="baseline"/>
+        <w:rPr>
+          <w:rFonts w:eastAsia="Times New Roman" w:cstheme="minorHAnsi"/>
+          <w:color w:val="000000"/>
+          <w:sz w:val="26"/>
+          <w:szCs w:val="26"/>
+        </w:rPr>
+      </w:pPr>
+      <w:r>
+        <w:rPr>
+          <w:rFonts w:eastAsia="Times New Roman" w:cstheme="minorHAnsi"/>
+          <w:color w:val="000000"/>
+          <w:sz w:val="26"/>
+          <w:szCs w:val="26"/>
+        </w:rPr>
+        <w:t>Administrador</w:t>
+      </w:r>
+    </w:p>
+    <w:p>
+      <w:pPr>
+        <w:numPr>
+          <w:ilvl w:val="0"/>
+          <w:numId w:val="10"/>
+        </w:numPr>
+        <w:spacing w:after="0" w:line="240" w:lineRule="auto"/>
+        <w:ind w:left="1440"/>
+        <w:textAlignment w:val="baseline"/>
+        <w:rPr>
+          <w:rFonts w:eastAsia="Times New Roman" w:cstheme="minorHAnsi"/>
+          <w:color w:val="000000"/>
+          <w:sz w:val="26"/>
+          <w:szCs w:val="26"/>
+        </w:rPr>
+      </w:pPr>
+      <w:r>
+        <w:rPr>
+          <w:rFonts w:eastAsia="Times New Roman" w:cstheme="minorHAnsi"/>
+          <w:color w:val="000000"/>
+          <w:sz w:val="26"/>
+          <w:szCs w:val="26"/>
+        </w:rPr>
+        <w:t>Registro de pagos</w:t>
+      </w:r>
+    </w:p>
+    <w:p>
+      <w:pPr>
+        <w:numPr>
+          <w:ilvl w:val="0"/>
+          <w:numId w:val="10"/>
+        </w:numPr>
+        <w:spacing w:after="0" w:line="240" w:lineRule="auto"/>
+        <w:ind w:left="1440"/>
+        <w:textAlignment w:val="baseline"/>
+        <w:rPr>
+          <w:rFonts w:eastAsia="Times New Roman" w:cstheme="minorHAnsi"/>
+          <w:color w:val="000000"/>
+          <w:sz w:val="26"/>
+          <w:szCs w:val="26"/>
+        </w:rPr>
+      </w:pPr>
+      <w:r>
+        <w:rPr>
+          <w:rFonts w:eastAsia="Times New Roman" w:cstheme="minorHAnsi"/>
+          <w:color w:val="000000"/>
+          <w:sz w:val="26"/>
+          <w:szCs w:val="26"/>
+        </w:rPr>
+        <w:t>Empresa Constructora</w:t>
+      </w:r>
+    </w:p>
+    <w:p>
+      <w:pPr>
+        <w:numPr>
+          <w:ilvl w:val="0"/>
+          <w:numId w:val="10"/>
+        </w:numPr>
+        <w:spacing w:after="0" w:line="240" w:lineRule="auto"/>
+        <w:ind w:left="1440"/>
+        <w:textAlignment w:val="baseline"/>
+        <w:rPr>
+          <w:rFonts w:eastAsia="Times New Roman" w:cstheme="minorHAnsi"/>
+          <w:color w:val="000000"/>
+          <w:sz w:val="26"/>
+          <w:szCs w:val="26"/>
+        </w:rPr>
+      </w:pPr>
+      <w:r>
+        <w:rPr>
+          <w:rFonts w:eastAsia="Times New Roman" w:cstheme="minorHAnsi"/>
+          <w:color w:val="000000"/>
+          <w:sz w:val="26"/>
+          <w:szCs w:val="26"/>
+        </w:rPr>
+        <w:t>Documento de Remodelaciones</w:t>
+      </w:r>
+    </w:p>
+    <w:p>
+      <w:pPr>
+        <w:numPr>
+          <w:ilvl w:val="0"/>
+          <w:numId w:val="10"/>
+        </w:numPr>
+        <w:spacing w:after="0" w:line="240" w:lineRule="auto"/>
+        <w:ind w:left="1440"/>
+        <w:textAlignment w:val="baseline"/>
+        <w:rPr>
+          <w:rFonts w:eastAsia="Times New Roman" w:cstheme="minorHAnsi"/>
+          <w:color w:val="000000"/>
+          <w:sz w:val="26"/>
+          <w:szCs w:val="26"/>
+        </w:rPr>
+      </w:pPr>
+      <w:r>
+        <w:rPr>
+          <w:rFonts w:eastAsia="Times New Roman" w:cstheme="minorHAnsi"/>
+          <w:color w:val="000000"/>
+          <w:sz w:val="26"/>
+          <w:szCs w:val="26"/>
+        </w:rPr>
+        <w:t>Datos generales del Departamento</w:t>
+      </w:r>
+    </w:p>
+    <w:p>
+      <w:pPr>
+        <w:numPr>
+          <w:ilvl w:val="0"/>
+          <w:numId w:val="10"/>
+        </w:numPr>
+        <w:spacing w:after="0" w:line="240" w:lineRule="auto"/>
+        <w:ind w:left="1440"/>
+        <w:textAlignment w:val="baseline"/>
+        <w:rPr>
+          <w:rFonts w:eastAsia="Times New Roman" w:cstheme="minorHAnsi"/>
+          <w:color w:val="000000"/>
+          <w:sz w:val="26"/>
+          <w:szCs w:val="26"/>
+        </w:rPr>
+      </w:pPr>
+      <w:r>
+        <w:rPr>
+          <w:rFonts w:eastAsia="Times New Roman" w:cstheme="minorHAnsi"/>
+          <w:color w:val="000000"/>
+          <w:sz w:val="26"/>
+          <w:szCs w:val="26"/>
+        </w:rPr>
+        <w:t>Co-Propietario</w:t>
+      </w:r>
+    </w:p>
+    <w:p>
+      <w:pPr>
+        <w:numPr>
+          <w:ilvl w:val="0"/>
+          <w:numId w:val="10"/>
+        </w:numPr>
+        <w:spacing w:after="0" w:line="240" w:lineRule="auto"/>
+        <w:ind w:left="1440"/>
+        <w:textAlignment w:val="baseline"/>
+        <w:rPr>
+          <w:rFonts w:eastAsia="Times New Roman" w:cstheme="minorHAnsi"/>
+          <w:color w:val="000000"/>
+          <w:sz w:val="26"/>
+          <w:szCs w:val="26"/>
+        </w:rPr>
+      </w:pPr>
+      <w:r>
+        <w:rPr>
+          <w:rFonts w:eastAsia="Times New Roman" w:cstheme="minorHAnsi"/>
+          <w:color w:val="000000"/>
+          <w:sz w:val="26"/>
+          <w:szCs w:val="26"/>
+        </w:rPr>
+        <w:t>Pago por Remodelación</w:t>
+      </w:r>
+    </w:p>
+    <w:p>
+      <w:pPr>
+        <w:numPr>
+          <w:ilvl w:val="0"/>
+          <w:numId w:val="10"/>
+        </w:numPr>
+        <w:spacing w:after="0" w:line="240" w:lineRule="auto"/>
+        <w:ind w:left="1440"/>
+        <w:textAlignment w:val="baseline"/>
+        <w:rPr>
+          <w:rFonts w:eastAsia="Times New Roman" w:cstheme="minorHAnsi"/>
+          <w:color w:val="000000"/>
+          <w:sz w:val="26"/>
+          <w:szCs w:val="26"/>
+        </w:rPr>
+      </w:pPr>
+      <w:r>
+        <w:rPr>
+          <w:rFonts w:eastAsia="Times New Roman" w:cstheme="minorHAnsi"/>
+          <w:color w:val="000000"/>
+          <w:sz w:val="26"/>
+          <w:szCs w:val="26"/>
+        </w:rPr>
+        <w:t>Mora</w:t>
+      </w:r>
+    </w:p>
+    <w:p>
+      <w:pPr>
+        <w:numPr>
+          <w:ilvl w:val="0"/>
+          <w:numId w:val="11"/>
+        </w:numPr>
+        <w:spacing w:after="120" w:line="240" w:lineRule="auto"/>
+        <w:textAlignment w:val="baseline"/>
+        <w:rPr>
+          <w:rFonts w:eastAsia="Times New Roman" w:cstheme="minorHAnsi"/>
+          <w:b/>
+          <w:bCs/>
+          <w:color w:val="000000"/>
+          <w:sz w:val="36"/>
+          <w:szCs w:val="36"/>
+          <w:lang w:val="es-ES"/>
+        </w:rPr>
+      </w:pPr>
+      <w:r>
+        <w:rPr>
+          <w:rFonts w:eastAsia="Times New Roman" w:cstheme="minorHAnsi"/>
+          <w:b/>
+          <w:bCs/>
+          <w:color w:val="000000"/>
+          <w:sz w:val="36"/>
+          <w:szCs w:val="36"/>
+          <w:lang w:val="es-ES"/>
+        </w:rPr>
+        <w:t>Asignación de Operaciones a las clases de Diseño y Diagrama de clases de Diseño.</w:t>
+      </w:r>
+    </w:p>
+    <w:p>
+      <w:pPr>
+        <w:spacing w:before="120" w:after="120" w:line="240" w:lineRule="auto"/>
+        <w:jc w:val="center"/>
+        <w:rPr>
+          <w:rFonts w:eastAsia="Times New Roman" w:cstheme="minorHAnsi"/>
+          <w:sz w:val="24"/>
+          <w:szCs w:val="24"/>
+          <w:lang w:val="es-ES"/>
+        </w:rPr>
+      </w:pPr>
+      <w:r>
+        <w:rPr>
+          <w:rFonts w:eastAsia="Times New Roman" w:cstheme="minorHAnsi"/>
+          <w:noProof/>
+          <w:sz w:val="24"/>
+          <w:szCs w:val="24"/>
+          <w:bdr w:val="none" w:sz="0" w:space="0" w:color="auto" w:frame="1"/>
+        </w:rPr>
+        <w:lastRenderedPageBreak/>
+        <w:drawing>
+          <wp:anchor distT="0" distB="0" distL="114300" distR="114300" simplePos="0" relativeHeight="251658240" behindDoc="0" locked="0" layoutInCell="1" allowOverlap="1" wp14:anchorId="3FA841CC" wp14:editId="34F10FFE">
+            <wp:simplePos x="0" y="0"/>
+            <wp:positionH relativeFrom="column">
+              <wp:posOffset>-632460</wp:posOffset>
+            </wp:positionH>
+            <wp:positionV relativeFrom="paragraph">
+              <wp:posOffset>395605</wp:posOffset>
+            </wp:positionV>
+            <wp:extent cx="7086600" cy="4600575"/>
+            <wp:effectExtent l="0" t="0" r="0" b="9525"/>
+            <wp:wrapSquare wrapText="bothSides"/>
+            <wp:docPr id="5" name="Imagen 5" descr="https://lh4.googleusercontent.com/sxPqTzu8-Ophy1ReHOZrZfIKiO1zekpiqLh3RhJgJaQZXL1ejiPKdlk_JzIAWxpIypVDVnb_68dWbZ7zmU3-jPfqOThs7s7dG5n-I3WNsM6yR-TX0U5bzaFxqFIVjKWoAT8HOQpO"/>
+            <wp:cNvGraphicFramePr>
+              <a:graphicFrameLocks xmlns:a="http://schemas.openxmlformats.org/drawingml/2006/main" noChangeAspect="1"/>
+            </wp:cNvGraphicFramePr>
+            <a:graphic xmlns:a="http://schemas.openxmlformats.org/drawingml/2006/main">
+              <a:graphicData uri="http://schemas.openxmlformats.org/drawingml/2006/picture">
+                <pic:pic xmlns:pic="http://schemas.openxmlformats.org/drawingml/2006/picture">
+                  <pic:nvPicPr>
+                    <pic:cNvPr id="0" name="Picture 12" descr="https://lh4.googleusercontent.com/sxPqTzu8-Ophy1ReHOZrZfIKiO1zekpiqLh3RhJgJaQZXL1ejiPKdlk_JzIAWxpIypVDVnb_68dWbZ7zmU3-jPfqOThs7s7dG5n-I3WNsM6yR-TX0U5bzaFxqFIVjKWoAT8HOQpO"/>
+                    <pic:cNvPicPr>
+                      <a:picLocks noChangeAspect="1" noChangeArrowheads="1"/>
+                    </pic:cNvPicPr>
+                  </pic:nvPicPr>
+                  <pic:blipFill>
+                    <a:blip r:embed="rId10">
+                      <a:extLst>
+                        <a:ext uri="{28A0092B-C50C-407E-A947-70E740481C1C}">
+                          <a14:useLocalDpi xmlns:a14="http://schemas.microsoft.com/office/drawing/2010/main" val="0"/>
+                        </a:ext>
+                      </a:extLst>
+                    </a:blip>
+                    <a:srcRect/>
+                    <a:stretch>
+                      <a:fillRect/>
+                    </a:stretch>
+                  </pic:blipFill>
+                  <pic:spPr bwMode="auto">
+                    <a:xfrm>
+                      <a:off x="0" y="0"/>
+                      <a:ext cx="7086600" cy="4600575"/>
+                    </a:xfrm>
+                    <a:prstGeom prst="rect">
+                      <a:avLst/>
+                    </a:prstGeom>
+                    <a:noFill/>
+                    <a:ln>
+                      <a:noFill/>
+                    </a:ln>
+                  </pic:spPr>
+                </pic:pic>
+              </a:graphicData>
+            </a:graphic>
+            <wp14:sizeRelH relativeFrom="page">
+              <wp14:pctWidth>0</wp14:pctWidth>
+            </wp14:sizeRelH>
+            <wp14:sizeRelV relativeFrom="page">
+              <wp14:pctHeight>0</wp14:pctHeight>
+            </wp14:sizeRelV>
+          </wp:anchor>
+        </w:drawing>
+      </w:r>
+      <w:r>
+        <w:rPr>
+          <w:rFonts w:eastAsia="Times New Roman" w:cstheme="minorHAnsi"/>
+          <w:b/>
+          <w:bCs/>
+          <w:color w:val="000000"/>
+          <w:sz w:val="36"/>
+          <w:szCs w:val="36"/>
+          <w:lang w:val="es-ES"/>
+        </w:rPr>
+        <w:t>Subsistema de Cobro de Servicios</w:t>
+      </w:r>
+    </w:p>
+    <w:p>
+      <w:pPr>
+        <w:spacing w:after="240" w:line="240" w:lineRule="auto"/>
+        <w:rPr>
+          <w:rFonts w:eastAsia="Times New Roman" w:cstheme="minorHAnsi"/>
+          <w:sz w:val="24"/>
+          <w:szCs w:val="24"/>
+          <w:lang w:val="es-ES"/>
+        </w:rPr>
+      </w:pPr>
+      <w:r>
+        <w:rPr>
+          <w:rFonts w:eastAsia="Times New Roman" w:cstheme="minorHAnsi"/>
+          <w:sz w:val="24"/>
+          <w:szCs w:val="24"/>
+          <w:lang w:val="es-ES"/>
+        </w:rPr>
+        <w:br/>
+      </w:r>
+      <w:r>
+        <w:rPr>
+          <w:rFonts w:eastAsia="Times New Roman" w:cstheme="minorHAnsi"/>
+          <w:sz w:val="24"/>
+          <w:szCs w:val="24"/>
+          <w:lang w:val="es-ES"/>
+        </w:rPr>
+        <w:br/>
+      </w:r>
+      <w:r>
+        <w:rPr>
+          <w:rFonts w:eastAsia="Times New Roman" w:cstheme="minorHAnsi"/>
+          <w:sz w:val="24"/>
+          <w:szCs w:val="24"/>
+          <w:lang w:val="es-ES"/>
+        </w:rPr>
+        <w:br/>
+      </w:r>
+      <w:r>
+        <w:rPr>
+          <w:rFonts w:eastAsia="Times New Roman" w:cstheme="minorHAnsi"/>
+          <w:sz w:val="24"/>
+          <w:szCs w:val="24"/>
+          <w:lang w:val="es-ES"/>
+        </w:rPr>
+        <w:br/>
+      </w:r>
+    </w:p>
+    <w:p>
+      <w:pPr>
+        <w:spacing w:before="120" w:after="120" w:line="240" w:lineRule="auto"/>
+        <w:ind w:firstLine="720"/>
+        <w:rPr>
+          <w:rFonts w:eastAsia="Times New Roman" w:cstheme="minorHAnsi"/>
+          <w:sz w:val="24"/>
+          <w:szCs w:val="24"/>
+          <w:lang w:val="es-ES"/>
+        </w:rPr>
+      </w:pPr>
+      <w:r>
+        <w:rPr>
+          <w:rFonts w:eastAsia="Times New Roman" w:cstheme="minorHAnsi"/>
+          <w:noProof/>
+          <w:sz w:val="24"/>
+          <w:szCs w:val="24"/>
+          <w:bdr w:val="none" w:sz="0" w:space="0" w:color="auto" w:frame="1"/>
+        </w:rPr>
+        <w:lastRenderedPageBreak/>
+        <w:drawing>
+          <wp:anchor distT="0" distB="0" distL="114300" distR="114300" simplePos="0" relativeHeight="251659264" behindDoc="1" locked="0" layoutInCell="1" allowOverlap="1" wp14:anchorId="07E89112" wp14:editId="00120EF9">
+            <wp:simplePos x="0" y="0"/>
+            <wp:positionH relativeFrom="margin">
+              <wp:align>center</wp:align>
+            </wp:positionH>
+            <wp:positionV relativeFrom="paragraph">
+              <wp:posOffset>328930</wp:posOffset>
+            </wp:positionV>
+            <wp:extent cx="6800850" cy="3629025"/>
+            <wp:effectExtent l="0" t="0" r="0" b="9525"/>
+            <wp:wrapSquare wrapText="bothSides"/>
+            <wp:docPr id="6" name="Imagen 6" descr="https://lh4.googleusercontent.com/liIHQYnxiKUs9sE25cp9pkVYziFmNydpdYoTxaWie-AxQOTs2rxSjxBPXR19d3a4I_D3K0O-uenkD7WB15m3JkwxqyRSMzKqMNhboKbZ6yjm0Z5p2wiepu_pPCMI33Q7NSJRsgW8"/>
+            <wp:cNvGraphicFramePr>
+              <a:graphicFrameLocks xmlns:a="http://schemas.openxmlformats.org/drawingml/2006/main" noChangeAspect="1"/>
+            </wp:cNvGraphicFramePr>
+            <a:graphic xmlns:a="http://schemas.openxmlformats.org/drawingml/2006/main">
+              <a:graphicData uri="http://schemas.openxmlformats.org/drawingml/2006/picture">
+                <pic:pic xmlns:pic="http://schemas.openxmlformats.org/drawingml/2006/picture">
+                  <pic:nvPicPr>
+                    <pic:cNvPr id="0" name="Picture 13" descr="https://lh4.googleusercontent.com/liIHQYnxiKUs9sE25cp9pkVYziFmNydpdYoTxaWie-AxQOTs2rxSjxBPXR19d3a4I_D3K0O-uenkD7WB15m3JkwxqyRSMzKqMNhboKbZ6yjm0Z5p2wiepu_pPCMI33Q7NSJRsgW8"/>
+                    <pic:cNvPicPr>
+                      <a:picLocks noChangeAspect="1" noChangeArrowheads="1"/>
+                    </pic:cNvPicPr>
+                  </pic:nvPicPr>
+                  <pic:blipFill>
+                    <a:blip r:embed="rId11">
+                      <a:extLst>
+                        <a:ext uri="{28A0092B-C50C-407E-A947-70E740481C1C}">
+                          <a14:useLocalDpi xmlns:a14="http://schemas.microsoft.com/office/drawing/2010/main" val="0"/>
+                        </a:ext>
+                      </a:extLst>
+                    </a:blip>
+                    <a:srcRect/>
+                    <a:stretch>
+                      <a:fillRect/>
+                    </a:stretch>
+                  </pic:blipFill>
+                  <pic:spPr bwMode="auto">
+                    <a:xfrm>
+                      <a:off x="0" y="0"/>
+                      <a:ext cx="6800850" cy="3629025"/>
+                    </a:xfrm>
+                    <a:prstGeom prst="rect">
+                      <a:avLst/>
+                    </a:prstGeom>
+                    <a:noFill/>
+                    <a:ln>
+                      <a:noFill/>
+                    </a:ln>
+                  </pic:spPr>
+                </pic:pic>
+              </a:graphicData>
+            </a:graphic>
+          </wp:anchor>
+        </w:drawing>
+      </w:r>
+      <w:r>
+        <w:rPr>
+          <w:rFonts w:eastAsia="Times New Roman" w:cstheme="minorHAnsi"/>
+          <w:b/>
+          <w:bCs/>
+          <w:color w:val="000000"/>
+          <w:sz w:val="36"/>
+          <w:szCs w:val="36"/>
+          <w:lang w:val="es-ES"/>
+        </w:rPr>
+        <w:t>Subsistema de Determinación de Morosidad</w:t>
+      </w:r>
+    </w:p>
+    <w:p>
+      <w:pPr>
+        <w:spacing w:after="0" w:line="240" w:lineRule="auto"/>
+        <w:rPr>
+          <w:rFonts w:eastAsia="Times New Roman" w:cstheme="minorHAnsi"/>
+          <w:sz w:val="24"/>
+          <w:szCs w:val="24"/>
+          <w:lang w:val="es-ES"/>
+        </w:rPr>
+      </w:pPr>
+    </w:p>
+    <w:p>
+      <w:pPr>
+        <w:spacing w:before="120" w:after="120" w:line="240" w:lineRule="auto"/>
+        <w:ind w:firstLine="720"/>
+        <w:rPr>
+          <w:rFonts w:ascii="Times New Roman" w:eastAsia="Times New Roman" w:hAnsi="Times New Roman" w:cs="Times New Roman"/>
+          <w:sz w:val="24"/>
+          <w:szCs w:val="24"/>
+        </w:rPr>
+      </w:pPr>
+      <w:r>
+        <w:rPr>
+          <w:rFonts w:ascii="Times New Roman" w:eastAsia="Times New Roman" w:hAnsi="Times New Roman" w:cs="Times New Roman"/>
+          <w:noProof/>
+          <w:sz w:val="24"/>
+          <w:szCs w:val="24"/>
+          <w:bdr w:val="none" w:sz="0" w:space="0" w:color="auto" w:frame="1"/>
+        </w:rPr>
+        <w:drawing>
+          <wp:anchor distT="0" distB="0" distL="114300" distR="114300" simplePos="0" relativeHeight="251660288" behindDoc="0" locked="0" layoutInCell="1" allowOverlap="1" wp14:anchorId="3F5C1309" wp14:editId="4A5318E9">
+            <wp:simplePos x="0" y="0"/>
+            <wp:positionH relativeFrom="margin">
+              <wp:align>center</wp:align>
+            </wp:positionH>
+            <wp:positionV relativeFrom="paragraph">
+              <wp:posOffset>375920</wp:posOffset>
+            </wp:positionV>
+            <wp:extent cx="6591300" cy="3295650"/>
+            <wp:effectExtent l="0" t="0" r="0" b="0"/>
+            <wp:wrapSquare wrapText="bothSides"/>
+            <wp:docPr id="7" name="Imagen 7" descr="https://lh3.googleusercontent.com/kvrEaWeqKRzarxwgq82Ev_Ha9q4fmdqR7bzqOXpJjjmwCqTUpAiw9eGwvYcKCoKWLFS7343pF_MmTkCggCkyRER05VWFCGacFcn5j5TKrohvBUgWwcDTcvFevHwhAMDAlHVKHH_o"/>
+            <wp:cNvGraphicFramePr>
+              <a:graphicFrameLocks xmlns:a="http://schemas.openxmlformats.org/drawingml/2006/main" noChangeAspect="1"/>
+            </wp:cNvGraphicFramePr>
+            <a:graphic xmlns:a="http://schemas.openxmlformats.org/drawingml/2006/main">
+              <a:graphicData uri="http://schemas.openxmlformats.org/drawingml/2006/picture">
+                <pic:pic xmlns:pic="http://schemas.openxmlformats.org/drawingml/2006/picture">
+                  <pic:nvPicPr>
+                    <pic:cNvPr id="0" name="Picture 14" descr="https://lh3.googleusercontent.com/kvrEaWeqKRzarxwgq82Ev_Ha9q4fmdqR7bzqOXpJjjmwCqTUpAiw9eGwvYcKCoKWLFS7343pF_MmTkCggCkyRER05VWFCGacFcn5j5TKrohvBUgWwcDTcvFevHwhAMDAlHVKHH_o"/>
+                    <pic:cNvPicPr>
+                      <a:picLocks noChangeAspect="1" noChangeArrowheads="1"/>
+                    </pic:cNvPicPr>
+                  </pic:nvPicPr>
+                  <pic:blipFill>
+                    <a:blip r:embed="rId12">
+                      <a:extLst>
+                        <a:ext uri="{28A0092B-C50C-407E-A947-70E740481C1C}">
+                          <a14:useLocalDpi xmlns:a14="http://schemas.microsoft.com/office/drawing/2010/main" val="0"/>
+                        </a:ext>
+                      </a:extLst>
+                    </a:blip>
+                    <a:srcRect/>
+                    <a:stretch>
+                      <a:fillRect/>
+                    </a:stretch>
+                  </pic:blipFill>
+                  <pic:spPr bwMode="auto">
+                    <a:xfrm>
+                      <a:off x="0" y="0"/>
+                      <a:ext cx="6591300" cy="3295650"/>
+                    </a:xfrm>
+                    <a:prstGeom prst="rect">
+                      <a:avLst/>
+                    </a:prstGeom>
+                    <a:noFill/>
+                    <a:ln>
+                      <a:noFill/>
+                    </a:ln>
+                  </pic:spPr>
+                </pic:pic>
+              </a:graphicData>
+            </a:graphic>
+            <wp14:sizeRelH relativeFrom="page">
+              <wp14:pctWidth>0</wp14:pctWidth>
+            </wp14:sizeRelH>
+            <wp14:sizeRelV relativeFrom="page">
+              <wp14:pctHeight>0</wp14:pctHeight>
+            </wp14:sizeRelV>
+          </wp:anchor>
+        </w:drawing>
+      </w:r>
+      <w:r>
+        <w:rPr>
+          <w:rFonts w:eastAsia="Times New Roman" w:cstheme="minorHAnsi"/>
+          <w:b/>
+          <w:bCs/>
+          <w:color w:val="000000"/>
+          <w:sz w:val="36"/>
+          <w:szCs w:val="36"/>
+        </w:rPr>
+        <w:t>Subsistema de Remodelaciones</w:t>
+      </w:r>
+    </w:p>
+    <w:p>
+      <w:pPr>
+        <w:rPr>
+          <w:lang w:val="es-ES"/>
+        </w:rPr>
+      </w:pPr>
     </w:p>
     <w:sectPr>
       <w:pgSz w:w="12240" w:h="15840"/>
@@ -726,6 +2097,381 @@
     </w:lvl>
   </w:abstractNum>
   <w:abstractNum w:abstractNumId="1" w15:restartNumberingAfterBreak="0">
+    <w:nsid w:val="0F141F7D"/>
+    <w:multiLevelType w:val="multilevel"/>
+    <w:tmpl w:val="91ECB57A"/>
+    <w:lvl w:ilvl="0">
+      <w:start w:val="1"/>
+      <w:numFmt w:val="bullet"/>
+      <w:lvlText w:val=""/>
+      <w:lvlJc w:val="left"/>
+      <w:pPr>
+        <w:tabs>
+          <w:tab w:val="num" w:pos="720"/>
+        </w:tabs>
+        <w:ind w:left="720" w:hanging="360"/>
+      </w:pPr>
+      <w:rPr>
+        <w:rFonts w:ascii="Symbol" w:hAnsi="Symbol" w:hint="default"/>
+        <w:sz w:val="20"/>
+      </w:rPr>
+    </w:lvl>
+    <w:lvl w:ilvl="1" w:tentative="1">
+      <w:start w:val="1"/>
+      <w:numFmt w:val="bullet"/>
+      <w:lvlText w:val="o"/>
+      <w:lvlJc w:val="left"/>
+      <w:pPr>
+        <w:tabs>
+          <w:tab w:val="num" w:pos="1440"/>
+        </w:tabs>
+        <w:ind w:left="1440" w:hanging="360"/>
+      </w:pPr>
+      <w:rPr>
+        <w:rFonts w:ascii="Courier New" w:hAnsi="Courier New" w:hint="default"/>
+        <w:sz w:val="20"/>
+      </w:rPr>
+    </w:lvl>
+    <w:lvl w:ilvl="2" w:tentative="1">
+      <w:start w:val="1"/>
+      <w:numFmt w:val="bullet"/>
+      <w:lvlText w:val=""/>
+      <w:lvlJc w:val="left"/>
+      <w:pPr>
+        <w:tabs>
+          <w:tab w:val="num" w:pos="2160"/>
+        </w:tabs>
+        <w:ind w:left="2160" w:hanging="360"/>
+      </w:pPr>
+      <w:rPr>
+        <w:rFonts w:ascii="Wingdings" w:hAnsi="Wingdings" w:hint="default"/>
+        <w:sz w:val="20"/>
+      </w:rPr>
+    </w:lvl>
+    <w:lvl w:ilvl="3" w:tentative="1">
+      <w:start w:val="1"/>
+      <w:numFmt w:val="bullet"/>
+      <w:lvlText w:val=""/>
+      <w:lvlJc w:val="left"/>
+      <w:pPr>
+        <w:tabs>
+          <w:tab w:val="num" w:pos="2880"/>
+        </w:tabs>
+        <w:ind w:left="2880" w:hanging="360"/>
+      </w:pPr>
+      <w:rPr>
+        <w:rFonts w:ascii="Wingdings" w:hAnsi="Wingdings" w:hint="default"/>
+        <w:sz w:val="20"/>
+      </w:rPr>
+    </w:lvl>
+    <w:lvl w:ilvl="4" w:tentative="1">
+      <w:start w:val="1"/>
+      <w:numFmt w:val="bullet"/>
+      <w:lvlText w:val=""/>
+      <w:lvlJc w:val="left"/>
+      <w:pPr>
+        <w:tabs>
+          <w:tab w:val="num" w:pos="3600"/>
+        </w:tabs>
+        <w:ind w:left="3600" w:hanging="360"/>
+      </w:pPr>
+      <w:rPr>
+        <w:rFonts w:ascii="Wingdings" w:hAnsi="Wingdings" w:hint="default"/>
+        <w:sz w:val="20"/>
+      </w:rPr>
+    </w:lvl>
+    <w:lvl w:ilvl="5" w:tentative="1">
+      <w:start w:val="1"/>
+      <w:numFmt w:val="bullet"/>
+      <w:lvlText w:val=""/>
+      <w:lvlJc w:val="left"/>
+      <w:pPr>
+        <w:tabs>
+          <w:tab w:val="num" w:pos="4320"/>
+        </w:tabs>
+        <w:ind w:left="4320" w:hanging="360"/>
+      </w:pPr>
+      <w:rPr>
+        <w:rFonts w:ascii="Wingdings" w:hAnsi="Wingdings" w:hint="default"/>
+        <w:sz w:val="20"/>
+      </w:rPr>
+    </w:lvl>
+    <w:lvl w:ilvl="6" w:tentative="1">
+      <w:start w:val="1"/>
+      <w:numFmt w:val="bullet"/>
+      <w:lvlText w:val=""/>
+      <w:lvlJc w:val="left"/>
+      <w:pPr>
+        <w:tabs>
+          <w:tab w:val="num" w:pos="5040"/>
+        </w:tabs>
+        <w:ind w:left="5040" w:hanging="360"/>
+      </w:pPr>
+      <w:rPr>
+        <w:rFonts w:ascii="Wingdings" w:hAnsi="Wingdings" w:hint="default"/>
+        <w:sz w:val="20"/>
+      </w:rPr>
+    </w:lvl>
+    <w:lvl w:ilvl="7" w:tentative="1">
+      <w:start w:val="1"/>
+      <w:numFmt w:val="bullet"/>
+      <w:lvlText w:val=""/>
+      <w:lvlJc w:val="left"/>
+      <w:pPr>
+        <w:tabs>
+          <w:tab w:val="num" w:pos="5760"/>
+        </w:tabs>
+        <w:ind w:left="5760" w:hanging="360"/>
+      </w:pPr>
+      <w:rPr>
+        <w:rFonts w:ascii="Wingdings" w:hAnsi="Wingdings" w:hint="default"/>
+        <w:sz w:val="20"/>
+      </w:rPr>
+    </w:lvl>
+    <w:lvl w:ilvl="8" w:tentative="1">
+      <w:start w:val="1"/>
+      <w:numFmt w:val="bullet"/>
+      <w:lvlText w:val=""/>
+      <w:lvlJc w:val="left"/>
+      <w:pPr>
+        <w:tabs>
+          <w:tab w:val="num" w:pos="6480"/>
+        </w:tabs>
+        <w:ind w:left="6480" w:hanging="360"/>
+      </w:pPr>
+      <w:rPr>
+        <w:rFonts w:ascii="Wingdings" w:hAnsi="Wingdings" w:hint="default"/>
+        <w:sz w:val="20"/>
+      </w:rPr>
+    </w:lvl>
+  </w:abstractNum>
+  <w:abstractNum w:abstractNumId="2" w15:restartNumberingAfterBreak="0">
+    <w:nsid w:val="169A4C4C"/>
+    <w:multiLevelType w:val="hybridMultilevel"/>
+    <w:tmpl w:val="9912B4C0"/>
+    <w:lvl w:ilvl="0" w:tplc="BEF8A3BA">
+      <w:start w:val="2"/>
+      <w:numFmt w:val="lowerLetter"/>
+      <w:lvlText w:val="%1."/>
+      <w:lvlJc w:val="left"/>
+      <w:pPr>
+        <w:tabs>
+          <w:tab w:val="num" w:pos="720"/>
+        </w:tabs>
+        <w:ind w:left="720" w:hanging="360"/>
+      </w:pPr>
+    </w:lvl>
+    <w:lvl w:ilvl="1" w:tplc="B50C3C58" w:tentative="1">
+      <w:start w:val="1"/>
+      <w:numFmt w:val="decimal"/>
+      <w:lvlText w:val="%2."/>
+      <w:lvlJc w:val="left"/>
+      <w:pPr>
+        <w:tabs>
+          <w:tab w:val="num" w:pos="1440"/>
+        </w:tabs>
+        <w:ind w:left="1440" w:hanging="360"/>
+      </w:pPr>
+    </w:lvl>
+    <w:lvl w:ilvl="2" w:tplc="5636B01A" w:tentative="1">
+      <w:start w:val="1"/>
+      <w:numFmt w:val="decimal"/>
+      <w:lvlText w:val="%3."/>
+      <w:lvlJc w:val="left"/>
+      <w:pPr>
+        <w:tabs>
+          <w:tab w:val="num" w:pos="2160"/>
+        </w:tabs>
+        <w:ind w:left="2160" w:hanging="360"/>
+      </w:pPr>
+    </w:lvl>
+    <w:lvl w:ilvl="3" w:tplc="55947D6C" w:tentative="1">
+      <w:start w:val="1"/>
+      <w:numFmt w:val="decimal"/>
+      <w:lvlText w:val="%4."/>
+      <w:lvlJc w:val="left"/>
+      <w:pPr>
+        <w:tabs>
+          <w:tab w:val="num" w:pos="2880"/>
+        </w:tabs>
+        <w:ind w:left="2880" w:hanging="360"/>
+      </w:pPr>
+    </w:lvl>
+    <w:lvl w:ilvl="4" w:tplc="292A9394" w:tentative="1">
+      <w:start w:val="1"/>
+      <w:numFmt w:val="decimal"/>
+      <w:lvlText w:val="%5."/>
+      <w:lvlJc w:val="left"/>
+      <w:pPr>
+        <w:tabs>
+          <w:tab w:val="num" w:pos="3600"/>
+        </w:tabs>
+        <w:ind w:left="3600" w:hanging="360"/>
+      </w:pPr>
+    </w:lvl>
+    <w:lvl w:ilvl="5" w:tplc="2E862BC0" w:tentative="1">
+      <w:start w:val="1"/>
+      <w:numFmt w:val="decimal"/>
+      <w:lvlText w:val="%6."/>
+      <w:lvlJc w:val="left"/>
+      <w:pPr>
+        <w:tabs>
+          <w:tab w:val="num" w:pos="4320"/>
+        </w:tabs>
+        <w:ind w:left="4320" w:hanging="360"/>
+      </w:pPr>
+    </w:lvl>
+    <w:lvl w:ilvl="6" w:tplc="D276996A" w:tentative="1">
+      <w:start w:val="1"/>
+      <w:numFmt w:val="decimal"/>
+      <w:lvlText w:val="%7."/>
+      <w:lvlJc w:val="left"/>
+      <w:pPr>
+        <w:tabs>
+          <w:tab w:val="num" w:pos="5040"/>
+        </w:tabs>
+        <w:ind w:left="5040" w:hanging="360"/>
+      </w:pPr>
+    </w:lvl>
+    <w:lvl w:ilvl="7" w:tplc="0A549BF2" w:tentative="1">
+      <w:start w:val="1"/>
+      <w:numFmt w:val="decimal"/>
+      <w:lvlText w:val="%8."/>
+      <w:lvlJc w:val="left"/>
+      <w:pPr>
+        <w:tabs>
+          <w:tab w:val="num" w:pos="5760"/>
+        </w:tabs>
+        <w:ind w:left="5760" w:hanging="360"/>
+      </w:pPr>
+    </w:lvl>
+    <w:lvl w:ilvl="8" w:tplc="0AAA7168" w:tentative="1">
+      <w:start w:val="1"/>
+      <w:numFmt w:val="decimal"/>
+      <w:lvlText w:val="%9."/>
+      <w:lvlJc w:val="left"/>
+      <w:pPr>
+        <w:tabs>
+          <w:tab w:val="num" w:pos="6480"/>
+        </w:tabs>
+        <w:ind w:left="6480" w:hanging="360"/>
+      </w:pPr>
+    </w:lvl>
+  </w:abstractNum>
+  <w:abstractNum w:abstractNumId="3" w15:restartNumberingAfterBreak="0">
+    <w:nsid w:val="26165AA7"/>
+    <w:multiLevelType w:val="multilevel"/>
+    <w:tmpl w:val="0BC288A4"/>
+    <w:lvl w:ilvl="0">
+      <w:start w:val="1"/>
+      <w:numFmt w:val="decimal"/>
+      <w:lvlText w:val="%1."/>
+      <w:lvlJc w:val="left"/>
+      <w:pPr>
+        <w:tabs>
+          <w:tab w:val="num" w:pos="720"/>
+        </w:tabs>
+        <w:ind w:left="720" w:hanging="360"/>
+      </w:pPr>
+    </w:lvl>
+    <w:lvl w:ilvl="1" w:tentative="1">
+      <w:start w:val="1"/>
+      <w:numFmt w:val="decimal"/>
+      <w:lvlText w:val="%2."/>
+      <w:lvlJc w:val="left"/>
+      <w:pPr>
+        <w:tabs>
+          <w:tab w:val="num" w:pos="1440"/>
+        </w:tabs>
+        <w:ind w:left="1440" w:hanging="360"/>
+      </w:pPr>
+    </w:lvl>
+    <w:lvl w:ilvl="2" w:tentative="1">
+      <w:start w:val="1"/>
+      <w:numFmt w:val="decimal"/>
+      <w:lvlText w:val="%3."/>
+      <w:lvlJc w:val="left"/>
+      <w:pPr>
+        <w:tabs>
+          <w:tab w:val="num" w:pos="2160"/>
+        </w:tabs>
+        <w:ind w:left="2160" w:hanging="360"/>
+      </w:pPr>
+    </w:lvl>
+    <w:lvl w:ilvl="3" w:tentative="1">
+      <w:start w:val="1"/>
+      <w:numFmt w:val="decimal"/>
+      <w:lvlText w:val="%4."/>
+      <w:lvlJc w:val="left"/>
+      <w:pPr>
+        <w:tabs>
+          <w:tab w:val="num" w:pos="2880"/>
+        </w:tabs>
+        <w:ind w:left="2880" w:hanging="360"/>
+      </w:pPr>
+    </w:lvl>
+    <w:lvl w:ilvl="4" w:tentative="1">
+      <w:start w:val="1"/>
+      <w:numFmt w:val="decimal"/>
+      <w:lvlText w:val="%5."/>
+      <w:lvlJc w:val="left"/>
+      <w:pPr>
+        <w:tabs>
+          <w:tab w:val="num" w:pos="3600"/>
+        </w:tabs>
+        <w:ind w:left="3600" w:hanging="360"/>
+      </w:pPr>
+    </w:lvl>
+    <w:lvl w:ilvl="5" w:tentative="1">
+      <w:start w:val="1"/>
+      <w:numFmt w:val="decimal"/>
+      <w:lvlText w:val="%6."/>
+      <w:lvlJc w:val="left"/>
+      <w:pPr>
+        <w:tabs>
+          <w:tab w:val="num" w:pos="4320"/>
+        </w:tabs>
+        <w:ind w:left="4320" w:hanging="360"/>
+      </w:pPr>
+    </w:lvl>
+    <w:lvl w:ilvl="6" w:tentative="1">
+      <w:start w:val="1"/>
+      <w:numFmt w:val="decimal"/>
+      <w:lvlText w:val="%7."/>
+      <w:lvlJc w:val="left"/>
+      <w:pPr>
+        <w:tabs>
+          <w:tab w:val="num" w:pos="5040"/>
+        </w:tabs>
+        <w:ind w:left="5040" w:hanging="360"/>
+      </w:pPr>
+    </w:lvl>
+    <w:lvl w:ilvl="7" w:tentative="1">
+      <w:start w:val="1"/>
+      <w:numFmt w:val="decimal"/>
+      <w:lvlText w:val="%8."/>
+      <w:lvlJc w:val="left"/>
+      <w:pPr>
+        <w:tabs>
+          <w:tab w:val="num" w:pos="5760"/>
+        </w:tabs>
+        <w:ind w:left="5760" w:hanging="360"/>
+      </w:pPr>
+    </w:lvl>
+    <w:lvl w:ilvl="8" w:tentative="1">
+      <w:start w:val="1"/>
+      <w:numFmt w:val="decimal"/>
+      <w:lvlText w:val="%9."/>
+      <w:lvlJc w:val="left"/>
+      <w:pPr>
+        <w:tabs>
+          <w:tab w:val="num" w:pos="6480"/>
+        </w:tabs>
+        <w:ind w:left="6480" w:hanging="360"/>
+      </w:pPr>
+    </w:lvl>
+  </w:abstractNum>
+  <w:abstractNum w:abstractNumId="4" w15:restartNumberingAfterBreak="0">
     <w:nsid w:val="2ECD3014"/>
     <w:multiLevelType w:val="multilevel"/>
     <w:tmpl w:val="3BDE08EE"/>
@@ -874,7 +2620,7 @@
       </w:rPr>
     </w:lvl>
   </w:abstractNum>
-  <w:abstractNum w:abstractNumId="2" w15:restartNumberingAfterBreak="0">
+  <w:abstractNum w:abstractNumId="5" w15:restartNumberingAfterBreak="0">
     <w:nsid w:val="3A8F4A59"/>
     <w:multiLevelType w:val="multilevel"/>
     <w:tmpl w:val="F8F2EFFA"/>
@@ -1023,7 +2769,269 @@
       </w:rPr>
     </w:lvl>
   </w:abstractNum>
-  <w:abstractNum w:abstractNumId="3" w15:restartNumberingAfterBreak="0">
+  <w:abstractNum w:abstractNumId="6" w15:restartNumberingAfterBreak="0">
+    <w:nsid w:val="439602F3"/>
+    <w:multiLevelType w:val="multilevel"/>
+    <w:tmpl w:val="BA468F5E"/>
+    <w:lvl w:ilvl="0">
+      <w:start w:val="1"/>
+      <w:numFmt w:val="decimal"/>
+      <w:lvlText w:val="%1."/>
+      <w:lvlJc w:val="left"/>
+      <w:pPr>
+        <w:tabs>
+          <w:tab w:val="num" w:pos="720"/>
+        </w:tabs>
+        <w:ind w:left="720" w:hanging="360"/>
+      </w:pPr>
+    </w:lvl>
+    <w:lvl w:ilvl="1" w:tentative="1">
+      <w:start w:val="1"/>
+      <w:numFmt w:val="decimal"/>
+      <w:lvlText w:val="%2."/>
+      <w:lvlJc w:val="left"/>
+      <w:pPr>
+        <w:tabs>
+          <w:tab w:val="num" w:pos="1440"/>
+        </w:tabs>
+        <w:ind w:left="1440" w:hanging="360"/>
+      </w:pPr>
+    </w:lvl>
+    <w:lvl w:ilvl="2" w:tentative="1">
+      <w:start w:val="1"/>
+      <w:numFmt w:val="decimal"/>
+      <w:lvlText w:val="%3."/>
+      <w:lvlJc w:val="left"/>
+      <w:pPr>
+        <w:tabs>
+          <w:tab w:val="num" w:pos="2160"/>
+        </w:tabs>
+        <w:ind w:left="2160" w:hanging="360"/>
+      </w:pPr>
+    </w:lvl>
+    <w:lvl w:ilvl="3" w:tentative="1">
+      <w:start w:val="1"/>
+      <w:numFmt w:val="decimal"/>
+      <w:lvlText w:val="%4."/>
+      <w:lvlJc w:val="left"/>
+      <w:pPr>
+        <w:tabs>
+          <w:tab w:val="num" w:pos="2880"/>
+        </w:tabs>
+        <w:ind w:left="2880" w:hanging="360"/>
+      </w:pPr>
+    </w:lvl>
+    <w:lvl w:ilvl="4" w:tentative="1">
+      <w:start w:val="1"/>
+      <w:numFmt w:val="decimal"/>
+      <w:lvlText w:val="%5."/>
+      <w:lvlJc w:val="left"/>
+      <w:pPr>
+        <w:tabs>
+          <w:tab w:val="num" w:pos="3600"/>
+        </w:tabs>
+        <w:ind w:left="3600" w:hanging="360"/>
+      </w:pPr>
+    </w:lvl>
+    <w:lvl w:ilvl="5" w:tentative="1">
+      <w:start w:val="1"/>
+      <w:numFmt w:val="decimal"/>
+      <w:lvlText w:val="%6."/>
+      <w:lvlJc w:val="left"/>
+      <w:pPr>
+        <w:tabs>
+          <w:tab w:val="num" w:pos="4320"/>
+        </w:tabs>
+        <w:ind w:left="4320" w:hanging="360"/>
+      </w:pPr>
+    </w:lvl>
+    <w:lvl w:ilvl="6" w:tentative="1">
+      <w:start w:val="1"/>
+      <w:numFmt w:val="decimal"/>
+      <w:lvlText w:val="%7."/>
+      <w:lvlJc w:val="left"/>
+      <w:pPr>
+        <w:tabs>
+          <w:tab w:val="num" w:pos="5040"/>
+        </w:tabs>
+        <w:ind w:left="5040" w:hanging="360"/>
+      </w:pPr>
+    </w:lvl>
+    <w:lvl w:ilvl="7" w:tentative="1">
+      <w:start w:val="1"/>
+      <w:numFmt w:val="decimal"/>
+      <w:lvlText w:val="%8."/>
+      <w:lvlJc w:val="left"/>
+      <w:pPr>
+        <w:tabs>
+          <w:tab w:val="num" w:pos="5760"/>
+        </w:tabs>
+        <w:ind w:left="5760" w:hanging="360"/>
+      </w:pPr>
+    </w:lvl>
+    <w:lvl w:ilvl="8" w:tentative="1">
+      <w:start w:val="1"/>
+      <w:numFmt w:val="decimal"/>
+      <w:lvlText w:val="%9."/>
+      <w:lvlJc w:val="left"/>
+      <w:pPr>
+        <w:tabs>
+          <w:tab w:val="num" w:pos="6480"/>
+        </w:tabs>
+        <w:ind w:left="6480" w:hanging="360"/>
+      </w:pPr>
+    </w:lvl>
+  </w:abstractNum>
+  <w:abstractNum w:abstractNumId="7" w15:restartNumberingAfterBreak="0">
+    <w:nsid w:val="44B215A2"/>
+    <w:multiLevelType w:val="multilevel"/>
+    <w:tmpl w:val="4E7A177A"/>
+    <w:lvl w:ilvl="0">
+      <w:start w:val="1"/>
+      <w:numFmt w:val="bullet"/>
+      <w:lvlText w:val=""/>
+      <w:lvlJc w:val="left"/>
+      <w:pPr>
+        <w:tabs>
+          <w:tab w:val="num" w:pos="720"/>
+        </w:tabs>
+        <w:ind w:left="720" w:hanging="360"/>
+      </w:pPr>
+      <w:rPr>
+        <w:rFonts w:ascii="Symbol" w:hAnsi="Symbol" w:hint="default"/>
+        <w:sz w:val="20"/>
+      </w:rPr>
+    </w:lvl>
+    <w:lvl w:ilvl="1" w:tentative="1">
+      <w:start w:val="1"/>
+      <w:numFmt w:val="bullet"/>
+      <w:lvlText w:val="o"/>
+      <w:lvlJc w:val="left"/>
+      <w:pPr>
+        <w:tabs>
+          <w:tab w:val="num" w:pos="1440"/>
+        </w:tabs>
+        <w:ind w:left="1440" w:hanging="360"/>
+      </w:pPr>
+      <w:rPr>
+        <w:rFonts w:ascii="Courier New" w:hAnsi="Courier New" w:hint="default"/>
+        <w:sz w:val="20"/>
+      </w:rPr>
+    </w:lvl>
+    <w:lvl w:ilvl="2" w:tentative="1">
+      <w:start w:val="1"/>
+      <w:numFmt w:val="bullet"/>
+      <w:lvlText w:val=""/>
+      <w:lvlJc w:val="left"/>
+      <w:pPr>
+        <w:tabs>
+          <w:tab w:val="num" w:pos="2160"/>
+        </w:tabs>
+        <w:ind w:left="2160" w:hanging="360"/>
+      </w:pPr>
+      <w:rPr>
+        <w:rFonts w:ascii="Wingdings" w:hAnsi="Wingdings" w:hint="default"/>
+        <w:sz w:val="20"/>
+      </w:rPr>
+    </w:lvl>
+    <w:lvl w:ilvl="3" w:tentative="1">
+      <w:start w:val="1"/>
+      <w:numFmt w:val="bullet"/>
+      <w:lvlText w:val=""/>
+      <w:lvlJc w:val="left"/>
+      <w:pPr>
+        <w:tabs>
+          <w:tab w:val="num" w:pos="2880"/>
+        </w:tabs>
+        <w:ind w:left="2880" w:hanging="360"/>
+      </w:pPr>
+      <w:rPr>
+        <w:rFonts w:ascii="Wingdings" w:hAnsi="Wingdings" w:hint="default"/>
+        <w:sz w:val="20"/>
+      </w:rPr>
+    </w:lvl>
+    <w:lvl w:ilvl="4" w:tentative="1">
+      <w:start w:val="1"/>
+      <w:numFmt w:val="bullet"/>
+      <w:lvlText w:val=""/>
+      <w:lvlJc w:val="left"/>
+      <w:pPr>
+        <w:tabs>
+          <w:tab w:val="num" w:pos="3600"/>
+        </w:tabs>
+        <w:ind w:left="3600" w:hanging="360"/>
+      </w:pPr>
+      <w:rPr>
+        <w:rFonts w:ascii="Wingdings" w:hAnsi="Wingdings" w:hint="default"/>
+        <w:sz w:val="20"/>
+      </w:rPr>
+    </w:lvl>
+    <w:lvl w:ilvl="5" w:tentative="1">
+      <w:start w:val="1"/>
+      <w:numFmt w:val="bullet"/>
+      <w:lvlText w:val=""/>
+      <w:lvlJc w:val="left"/>
+      <w:pPr>
+        <w:tabs>
+          <w:tab w:val="num" w:pos="4320"/>
+        </w:tabs>
+        <w:ind w:left="4320" w:hanging="360"/>
+      </w:pPr>
+      <w:rPr>
+        <w:rFonts w:ascii="Wingdings" w:hAnsi="Wingdings" w:hint="default"/>
+        <w:sz w:val="20"/>
+      </w:rPr>
+    </w:lvl>
+    <w:lvl w:ilvl="6" w:tentative="1">
+      <w:start w:val="1"/>
+      <w:numFmt w:val="bullet"/>
+      <w:lvlText w:val=""/>
+      <w:lvlJc w:val="left"/>
+      <w:pPr>
+        <w:tabs>
+          <w:tab w:val="num" w:pos="5040"/>
+        </w:tabs>
+        <w:ind w:left="5040" w:hanging="360"/>
+      </w:pPr>
+      <w:rPr>
+        <w:rFonts w:ascii="Wingdings" w:hAnsi="Wingdings" w:hint="default"/>
+        <w:sz w:val="20"/>
+      </w:rPr>
+    </w:lvl>
+    <w:lvl w:ilvl="7" w:tentative="1">
+      <w:start w:val="1"/>
+      <w:numFmt w:val="bullet"/>
+      <w:lvlText w:val=""/>
+      <w:lvlJc w:val="left"/>
+      <w:pPr>
+        <w:tabs>
+          <w:tab w:val="num" w:pos="5760"/>
+        </w:tabs>
+        <w:ind w:left="5760" w:hanging="360"/>
+      </w:pPr>
+      <w:rPr>
+        <w:rFonts w:ascii="Wingdings" w:hAnsi="Wingdings" w:hint="default"/>
+        <w:sz w:val="20"/>
+      </w:rPr>
+    </w:lvl>
+    <w:lvl w:ilvl="8" w:tentative="1">
+      <w:start w:val="1"/>
+      <w:numFmt w:val="bullet"/>
+      <w:lvlText w:val=""/>
+      <w:lvlJc w:val="left"/>
+      <w:pPr>
+        <w:tabs>
+          <w:tab w:val="num" w:pos="6480"/>
+        </w:tabs>
+        <w:ind w:left="6480" w:hanging="360"/>
+      </w:pPr>
+      <w:rPr>
+        <w:rFonts w:ascii="Wingdings" w:hAnsi="Wingdings" w:hint="default"/>
+        <w:sz w:val="20"/>
+      </w:rPr>
+    </w:lvl>
+  </w:abstractNum>
+  <w:abstractNum w:abstractNumId="8" w15:restartNumberingAfterBreak="0">
     <w:nsid w:val="459C3306"/>
     <w:multiLevelType w:val="multilevel"/>
     <w:tmpl w:val="4AF0555A"/>
@@ -1172,7 +3180,156 @@
       </w:rPr>
     </w:lvl>
   </w:abstractNum>
-  <w:abstractNum w:abstractNumId="4" w15:restartNumberingAfterBreak="0">
+  <w:abstractNum w:abstractNumId="9" w15:restartNumberingAfterBreak="0">
+    <w:nsid w:val="54DE131E"/>
+    <w:multiLevelType w:val="multilevel"/>
+    <w:tmpl w:val="1F72D89E"/>
+    <w:lvl w:ilvl="0">
+      <w:start w:val="1"/>
+      <w:numFmt w:val="bullet"/>
+      <w:lvlText w:val=""/>
+      <w:lvlJc w:val="left"/>
+      <w:pPr>
+        <w:tabs>
+          <w:tab w:val="num" w:pos="720"/>
+        </w:tabs>
+        <w:ind w:left="720" w:hanging="360"/>
+      </w:pPr>
+      <w:rPr>
+        <w:rFonts w:ascii="Symbol" w:hAnsi="Symbol" w:hint="default"/>
+        <w:sz w:val="20"/>
+      </w:rPr>
+    </w:lvl>
+    <w:lvl w:ilvl="1" w:tentative="1">
+      <w:start w:val="1"/>
+      <w:numFmt w:val="bullet"/>
+      <w:lvlText w:val="o"/>
+      <w:lvlJc w:val="left"/>
+      <w:pPr>
+        <w:tabs>
+          <w:tab w:val="num" w:pos="1440"/>
+        </w:tabs>
+        <w:ind w:left="1440" w:hanging="360"/>
+      </w:pPr>
+      <w:rPr>
+        <w:rFonts w:ascii="Courier New" w:hAnsi="Courier New" w:hint="default"/>
+        <w:sz w:val="20"/>
+      </w:rPr>
+    </w:lvl>
+    <w:lvl w:ilvl="2" w:tentative="1">
+      <w:start w:val="1"/>
+      <w:numFmt w:val="bullet"/>
+      <w:lvlText w:val=""/>
+      <w:lvlJc w:val="left"/>
+      <w:pPr>
+        <w:tabs>
+          <w:tab w:val="num" w:pos="2160"/>
+        </w:tabs>
+        <w:ind w:left="2160" w:hanging="360"/>
+      </w:pPr>
+      <w:rPr>
+        <w:rFonts w:ascii="Wingdings" w:hAnsi="Wingdings" w:hint="default"/>
+        <w:sz w:val="20"/>
+      </w:rPr>
+    </w:lvl>
+    <w:lvl w:ilvl="3" w:tentative="1">
+      <w:start w:val="1"/>
+      <w:numFmt w:val="bullet"/>
+      <w:lvlText w:val=""/>
+      <w:lvlJc w:val="left"/>
+      <w:pPr>
+        <w:tabs>
+          <w:tab w:val="num" w:pos="2880"/>
+        </w:tabs>
+        <w:ind w:left="2880" w:hanging="360"/>
+      </w:pPr>
+      <w:rPr>
+        <w:rFonts w:ascii="Wingdings" w:hAnsi="Wingdings" w:hint="default"/>
+        <w:sz w:val="20"/>
+      </w:rPr>
+    </w:lvl>
+    <w:lvl w:ilvl="4" w:tentative="1">
+      <w:start w:val="1"/>
+      <w:numFmt w:val="bullet"/>
+      <w:lvlText w:val=""/>
+      <w:lvlJc w:val="left"/>
+      <w:pPr>
+        <w:tabs>
+          <w:tab w:val="num" w:pos="3600"/>
+        </w:tabs>
+        <w:ind w:left="3600" w:hanging="360"/>
+      </w:pPr>
+      <w:rPr>
+        <w:rFonts w:ascii="Wingdings" w:hAnsi="Wingdings" w:hint="default"/>
+        <w:sz w:val="20"/>
+      </w:rPr>
+    </w:lvl>
+    <w:lvl w:ilvl="5" w:tentative="1">
+      <w:start w:val="1"/>
+      <w:numFmt w:val="bullet"/>
+      <w:lvlText w:val=""/>
+      <w:lvlJc w:val="left"/>
+      <w:pPr>
+        <w:tabs>
+          <w:tab w:val="num" w:pos="4320"/>
+        </w:tabs>
+        <w:ind w:left="4320" w:hanging="360"/>
+      </w:pPr>
+      <w:rPr>
+        <w:rFonts w:ascii="Wingdings" w:hAnsi="Wingdings" w:hint="default"/>
+        <w:sz w:val="20"/>
+      </w:rPr>
+    </w:lvl>
+    <w:lvl w:ilvl="6" w:tentative="1">
+      <w:start w:val="1"/>
+      <w:numFmt w:val="bullet"/>
+      <w:lvlText w:val=""/>
+      <w:lvlJc w:val="left"/>
+      <w:pPr>
+        <w:tabs>
+          <w:tab w:val="num" w:pos="5040"/>
+        </w:tabs>
+        <w:ind w:left="5040" w:hanging="360"/>
+      </w:pPr>
+      <w:rPr>
+        <w:rFonts w:ascii="Wingdings" w:hAnsi="Wingdings" w:hint="default"/>
+        <w:sz w:val="20"/>
+      </w:rPr>
+    </w:lvl>
+    <w:lvl w:ilvl="7" w:tentative="1">
+      <w:start w:val="1"/>
+      <w:numFmt w:val="bullet"/>
+      <w:lvlText w:val=""/>
+      <w:lvlJc w:val="left"/>
+      <w:pPr>
+        <w:tabs>
+          <w:tab w:val="num" w:pos="5760"/>
+        </w:tabs>
+        <w:ind w:left="5760" w:hanging="360"/>
+      </w:pPr>
+      <w:rPr>
+        <w:rFonts w:ascii="Wingdings" w:hAnsi="Wingdings" w:hint="default"/>
+        <w:sz w:val="20"/>
+      </w:rPr>
+    </w:lvl>
+    <w:lvl w:ilvl="8" w:tentative="1">
+      <w:start w:val="1"/>
+      <w:numFmt w:val="bullet"/>
+      <w:lvlText w:val=""/>
+      <w:lvlJc w:val="left"/>
+      <w:pPr>
+        <w:tabs>
+          <w:tab w:val="num" w:pos="6480"/>
+        </w:tabs>
+        <w:ind w:left="6480" w:hanging="360"/>
+      </w:pPr>
+      <w:rPr>
+        <w:rFonts w:ascii="Wingdings" w:hAnsi="Wingdings" w:hint="default"/>
+        <w:sz w:val="20"/>
+      </w:rPr>
+    </w:lvl>
+  </w:abstractNum>
+  <w:abstractNum w:abstractNumId="10" w15:restartNumberingAfterBreak="0">
     <w:nsid w:val="606728C6"/>
     <w:multiLevelType w:val="multilevel"/>
     <w:tmpl w:val="D5A0EFFC"/>
@@ -1322,18 +3479,50 @@
     </w:lvl>
   </w:abstractNum>
   <w:num w:numId="1">
-    <w:abstractNumId w:val="3"/>
+    <w:abstractNumId w:val="8"/>
   </w:num>
   <w:num w:numId="2">
-    <w:abstractNumId w:val="4"/>
+    <w:abstractNumId w:val="10"/>
   </w:num>
   <w:num w:numId="3">
-    <w:abstractNumId w:val="1"/>
+    <w:abstractNumId w:val="4"/>
   </w:num>
   <w:num w:numId="4">
     <w:abstractNumId w:val="0"/>
   </w:num>
   <w:num w:numId="5">
+    <w:abstractNumId w:val="5"/>
+  </w:num>
+  <w:num w:numId="6">
+    <w:abstractNumId w:val="6"/>
+    <w:lvlOverride w:ilvl="0">
+      <w:lvl w:ilvl="0">
+        <w:numFmt w:val="lowerLetter"/>
+        <w:lvlText w:val="%1."/>
+        <w:lvlJc w:val="left"/>
+      </w:lvl>
+    </w:lvlOverride>
+  </w:num>
+  <w:num w:numId="7">
+    <w:abstractNumId w:val="3"/>
+    <w:lvlOverride w:ilvl="0">
+      <w:lvl w:ilvl="0">
+        <w:numFmt w:val="lowerLetter"/>
+        <w:lvlText w:val="%1."/>
+        <w:lvlJc w:val="left"/>
+      </w:lvl>
+    </w:lvlOverride>
+  </w:num>
+  <w:num w:numId="8">
+    <w:abstractNumId w:val="7"/>
+  </w:num>
+  <w:num w:numId="9">
+    <w:abstractNumId w:val="1"/>
+  </w:num>
+  <w:num w:numId="10">
+    <w:abstractNumId w:val="9"/>
+  </w:num>
+  <w:num w:numId="11">
     <w:abstractNumId w:val="2"/>
   </w:num>
 </w:numbering>

--- a/Avances/Avance_RogerCabrera.docx
+++ b/Avances/Avance_RogerCabrera.docx
@@ -588,8 +588,6 @@
         </w:rPr>
         <w:t>El presente trabajo se realizará con este diseño que consiste en introducir una capa intermedia en el proceso. Cada capa es un proceso que se realiza por separado y bien definido corriendo en plataformas separadas. E la arquitectura tradicional de 3 capas se instala una interfaz de usuario en la computadora del usuario final(administrador).</w:t>
       </w:r>
-      <w:bookmarkStart w:id="0" w:name="_GoBack"/>
-      <w:bookmarkEnd w:id="0"/>
     </w:p>
     <w:p>
       <w:pPr>
@@ -672,6 +670,9 @@
     </w:p>
     <w:p>
       <w:r>
+        <w:rPr>
+          <w:noProof/>
+        </w:rPr>
         <w:drawing>
           <wp:inline distT="0" distB="0" distL="0" distR="0">
             <wp:extent cx="5734050" cy="3438525"/>
@@ -1876,6 +1877,158 @@
           <w:szCs w:val="36"/>
         </w:rPr>
         <w:t>Subsistema de Remodelaciones</w:t>
+      </w:r>
+    </w:p>
+    <w:p>
+      <w:pPr>
+        <w:rPr>
+          <w:lang w:val="es-ES"/>
+        </w:rPr>
+      </w:pPr>
+    </w:p>
+    <w:p>
+      <w:pPr>
+        <w:rPr>
+          <w:lang w:val="es-ES"/>
+        </w:rPr>
+      </w:pPr>
+    </w:p>
+    <w:p>
+      <w:pPr>
+        <w:rPr>
+          <w:color w:val="FF0000"/>
+          <w:sz w:val="48"/>
+          <w:lang w:val="es-ES"/>
+        </w:rPr>
+      </w:pPr>
+      <w:r>
+        <w:rPr>
+          <w:color w:val="FF0000"/>
+          <w:sz w:val="48"/>
+          <w:lang w:val="es-ES"/>
+        </w:rPr>
+        <w:t>Cuarto</w:t>
+      </w:r>
+      <w:bookmarkStart w:id="0" w:name="_GoBack"/>
+      <w:bookmarkEnd w:id="0"/>
+      <w:r>
+        <w:rPr>
+          <w:color w:val="FF0000"/>
+          <w:sz w:val="48"/>
+          <w:lang w:val="es-ES"/>
+        </w:rPr>
+        <w:t xml:space="preserve"> Avance:</w:t>
+      </w:r>
+    </w:p>
+    <w:p>
+      <w:pPr>
+        <w:pStyle w:val="NormalWeb"/>
+        <w:spacing w:before="0" w:beforeAutospacing="0" w:after="200" w:afterAutospacing="0"/>
+      </w:pPr>
+      <w:r>
+        <w:rPr>
+          <w:rFonts w:ascii="Calibri" w:hAnsi="Calibri" w:cs="Calibri"/>
+          <w:b/>
+          <w:bCs/>
+          <w:color w:val="000000"/>
+          <w:sz w:val="28"/>
+          <w:szCs w:val="28"/>
+        </w:rPr>
+        <w:t>2.2 Responsabilidades</w:t>
+      </w:r>
+    </w:p>
+    <w:p>
+      <w:pPr>
+        <w:pStyle w:val="NormalWeb"/>
+        <w:spacing w:before="0" w:beforeAutospacing="0" w:after="200" w:afterAutospacing="0"/>
+        <w:ind w:left="720"/>
+        <w:rPr>
+          <w:lang w:val="es-ES"/>
+        </w:rPr>
+      </w:pPr>
+      <w:r>
+        <w:rPr>
+          <w:rFonts w:ascii="Calibri" w:hAnsi="Calibri" w:cs="Calibri"/>
+          <w:color w:val="000000"/>
+          <w:sz w:val="28"/>
+          <w:szCs w:val="28"/>
+          <w:lang w:val="es-ES"/>
+        </w:rPr>
+        <w:t>El gestor de la configuración se va a encargar directamente de la infraestructura general de la gestión de la configuración y el entorno del equipo de desarrollo del producto. Este rol va a dar soporte a las actividades del desarrollo del producto para que de esta manera tanto los desarrolladores e integradores tengan los campos de trabajo decentes para que puedan edificar y testear su trabajo de manera eficiente.</w:t>
+      </w:r>
+    </w:p>
+    <w:p>
+      <w:pPr>
+        <w:pStyle w:val="NormalWeb"/>
+        <w:spacing w:before="0" w:beforeAutospacing="0" w:after="200" w:afterAutospacing="0"/>
+        <w:ind w:left="720"/>
+        <w:rPr>
+          <w:lang w:val="es-ES"/>
+        </w:rPr>
+      </w:pPr>
+      <w:r>
+        <w:rPr>
+          <w:rFonts w:ascii="Calibri" w:hAnsi="Calibri" w:cs="Calibri"/>
+          <w:color w:val="000000"/>
+          <w:sz w:val="28"/>
+          <w:szCs w:val="28"/>
+          <w:lang w:val="es-ES"/>
+        </w:rPr>
+        <w:t>El responsable de elementos de la configuración se encargará de asegurar que cada uno de los elementos de la configuración de los que es responsable estén registrados en la base de datos de configuración con el estado y datos de configuración adecuados,. También estará a cargo de la verificación de que los cambios sobre los elementos que es responsable sigan el proceso de cambios definidos. Añadiendo a eso, trabajará en equipo con el gestor de la configuración para que se pueda identificar las causas de cualquier discordancia identificada en las reuniones y que se implementen las acciones adecuadas.</w:t>
+      </w:r>
+    </w:p>
+    <w:p>
+      <w:pPr>
+        <w:pStyle w:val="NormalWeb"/>
+        <w:spacing w:before="0" w:beforeAutospacing="0" w:after="200" w:afterAutospacing="0"/>
+        <w:rPr>
+          <w:lang w:val="es-ES"/>
+        </w:rPr>
+      </w:pPr>
+      <w:r>
+        <w:rPr>
+          <w:rStyle w:val="apple-tab-span"/>
+          <w:rFonts w:ascii="Calibri" w:hAnsi="Calibri" w:cs="Calibri"/>
+          <w:b/>
+          <w:bCs/>
+          <w:color w:val="000000"/>
+          <w:sz w:val="28"/>
+          <w:szCs w:val="28"/>
+          <w:lang w:val="es-ES"/>
+        </w:rPr>
+        <w:tab/>
+      </w:r>
+      <w:r>
+        <w:rPr>
+          <w:rFonts w:ascii="Calibri" w:hAnsi="Calibri" w:cs="Calibri"/>
+          <w:b/>
+          <w:bCs/>
+          <w:color w:val="000000"/>
+          <w:sz w:val="28"/>
+          <w:szCs w:val="28"/>
+          <w:lang w:val="es-ES"/>
+        </w:rPr>
+        <w:t>2.2 Políticas, directivas y procedimientos aplicables</w:t>
+      </w:r>
+    </w:p>
+    <w:p>
+      <w:pPr>
+        <w:pStyle w:val="NormalWeb"/>
+        <w:spacing w:before="0" w:beforeAutospacing="0" w:after="200" w:afterAutospacing="0"/>
+        <w:ind w:left="720"/>
+        <w:rPr>
+          <w:lang w:val="es-ES"/>
+        </w:rPr>
+      </w:pPr>
+      <w:r>
+        <w:rPr>
+          <w:rFonts w:ascii="Calibri" w:hAnsi="Calibri" w:cs="Calibri"/>
+          <w:color w:val="000000"/>
+          <w:sz w:val="28"/>
+          <w:szCs w:val="28"/>
+          <w:lang w:val="es-ES"/>
+        </w:rPr>
+        <w:t>Respecto a la documentación y código en el repositorio GitHub, todos los miembros participantes del proyecto son colaboradores o contribuidores, esto quiere decir que pueden bajar el repositorio remoto al local y poder hacer las modificaciones necesarias de las tareas asignadas previamente en las reuniones. Cada participante tiene su propia rama aparte de la rama principal, en la cual cada uno en su rama subirá tanto la parte de documentación como el código que se esté trabajando, de esta manera poder visualizar y revisar que cada uno esté trabajando y después de la verificación en conjunta , se procede a pasar a la rama principal que es la documentación y código final para al entrega.</w:t>
       </w:r>
     </w:p>
     <w:p>
@@ -3925,6 +4078,7 @@
   <w:style w:type="character" w:default="1" w:styleId="Fuentedeprrafopredeter">
     <w:name w:val="Default Paragraph Font"/>
     <w:uiPriority w:val="1"/>
+    <w:semiHidden/>
     <w:unhideWhenUsed/>
   </w:style>
   <w:style w:type="table" w:default="1" w:styleId="Tablanormal">
@@ -3991,6 +4145,27 @@
     <w:link w:val="Piedepgina"/>
     <w:uiPriority w:val="99"/>
     <w:rsid w:val="002828BC"/>
+  </w:style>
+  <w:style w:type="paragraph" w:styleId="NormalWeb">
+    <w:name w:val="Normal (Web)"/>
+    <w:basedOn w:val="Normal"/>
+    <w:uiPriority w:val="99"/>
+    <w:semiHidden/>
+    <w:unhideWhenUsed/>
+    <w:rsid w:val="00970D89"/>
+    <w:pPr>
+      <w:spacing w:before="100" w:beforeAutospacing="1" w:after="100" w:afterAutospacing="1" w:line="240" w:lineRule="auto"/>
+    </w:pPr>
+    <w:rPr>
+      <w:rFonts w:ascii="Times New Roman" w:eastAsia="Times New Roman" w:hAnsi="Times New Roman" w:cs="Times New Roman"/>
+      <w:sz w:val="24"/>
+      <w:szCs w:val="24"/>
+    </w:rPr>
+  </w:style>
+  <w:style w:type="character" w:customStyle="1" w:styleId="apple-tab-span">
+    <w:name w:val="apple-tab-span"/>
+    <w:basedOn w:val="Fuentedeprrafopredeter"/>
+    <w:rsid w:val="00970D89"/>
   </w:style>
 </w:styles>
 </file>
